--- a/doc/report/Project management.docx
+++ b/doc/report/Project management.docx
@@ -1,19 +1,14 @@
 
 <file path=word/document.xml><?xml version="1.0" encoding="utf-8"?>
-<w:document xmlns:ve="http://schemas.openxmlformats.org/markup-compatibility/2006" xmlns:o="urn:schemas-microsoft-com:office:office" xmlns:r="http://schemas.openxmlformats.org/officeDocument/2006/relationships" xmlns:m="http://schemas.openxmlformats.org/officeDocument/2006/math" xmlns:v="urn:schemas-microsoft-com:vml" xmlns:wp="http://schemas.openxmlformats.org/drawingml/2006/wordprocessingDrawing" xmlns:w10="urn:schemas-microsoft-com:office:word" xmlns:w="http://schemas.openxmlformats.org/wordprocessingml/2006/main" xmlns:wne="http://schemas.microsoft.com/office/word/2006/wordml" xmlns:a="http://schemas.openxmlformats.org/drawingml/2006/main" xmlns:pic="http://schemas.openxmlformats.org/drawingml/2006/picture" xml:space="preserve">
+<w:document xmlns:wpc="http://schemas.microsoft.com/office/word/2010/wordprocessingCanvas" xmlns:cx="http://schemas.microsoft.com/office/drawing/2014/chartex" xmlns:cx1="http://schemas.microsoft.com/office/drawing/2015/9/8/chartex" xmlns:cx2="http://schemas.microsoft.com/office/drawing/2015/10/21/chartex" xmlns:cx3="http://schemas.microsoft.com/office/drawing/2016/5/9/chartex" xmlns:cx4="http://schemas.microsoft.com/office/drawing/2016/5/10/chartex" xmlns:cx5="http://schemas.microsoft.com/office/drawing/2016/5/11/chartex" xmlns:cx6="http://schemas.microsoft.com/office/drawing/2016/5/12/chartex" xmlns:cx7="http://schemas.microsoft.com/office/drawing/2016/5/13/chartex" xmlns:cx8="http://schemas.microsoft.com/office/drawing/2016/5/14/chartex" xmlns:mc="http://schemas.openxmlformats.org/markup-compatibility/2006" xmlns:aink="http://schemas.microsoft.com/office/drawing/2016/ink" xmlns:am3d="http://schemas.microsoft.com/office/drawing/2017/model3d" xmlns:o="urn:schemas-microsoft-com:office:office" xmlns:r="http://schemas.openxmlformats.org/officeDocument/2006/relationships" xmlns:m="http://schemas.openxmlformats.org/officeDocument/2006/math" xmlns:v="urn:schemas-microsoft-com:vml" xmlns:wp14="http://schemas.microsoft.com/office/word/2010/wordprocessingDrawing" xmlns:wp="http://schemas.openxmlformats.org/drawingml/2006/wordprocessingDrawing" xmlns:w10="urn:schemas-microsoft-com:office:word" xmlns:w="http://schemas.openxmlformats.org/wordprocessingml/2006/main" xmlns:w14="http://schemas.microsoft.com/office/word/2010/wordml" xmlns:w15="http://schemas.microsoft.com/office/word/2012/wordml" xmlns:w16cex="http://schemas.microsoft.com/office/word/2018/wordml/cex" xmlns:w16cid="http://schemas.microsoft.com/office/word/2016/wordml/cid" xmlns:w16="http://schemas.microsoft.com/office/word/2018/wordml" xmlns:w16se="http://schemas.microsoft.com/office/word/2015/wordml/symex" xmlns:wpg="http://schemas.microsoft.com/office/word/2010/wordprocessingGroup" xmlns:wpi="http://schemas.microsoft.com/office/word/2010/wordprocessingInk" xmlns:wne="http://schemas.microsoft.com/office/word/2006/wordml" xmlns:wps="http://schemas.microsoft.com/office/word/2010/wordprocessingShape" mc:Ignorable="w14 w15 w16se w16cid w16 w16cex wp14">
   <w:body>
     <w:p>
       <w:pPr>
-        <w:pStyle w:val="Heading1"/>
+        <w:pStyle w:val="1"/>
         <w:spacing w:before="102"/>
       </w:pPr>
-      <w:bookmarkStart w:name="Choice of tool" w:id="1"/>
-      <w:bookmarkEnd w:id="1"/>
-      <w:r>
-        <w:rPr>
-          <w:b w:val="0"/>
-        </w:rPr>
-      </w:r>
+      <w:bookmarkStart w:id="0" w:name="Choice_of_tool"/>
+      <w:bookmarkEnd w:id="0"/>
       <w:r>
         <w:rPr>
           <w:color w:val="333333"/>
@@ -23,8 +18,8 @@
     </w:p>
     <w:p>
       <w:pPr>
-        <w:pStyle w:val="BodyText"/>
-        <w:spacing w:line="328" w:lineRule="auto" w:before="272"/>
+        <w:pStyle w:val="a3"/>
+        <w:spacing w:before="272" w:line="328" w:lineRule="auto"/>
         <w:ind w:left="100" w:right="117"/>
       </w:pPr>
       <w:r>
@@ -40,7 +35,7 @@
           <w:spacing w:val="-9"/>
           <w:w w:val="110"/>
         </w:rPr>
-        <w:t> </w:t>
+        <w:t xml:space="preserve"> </w:t>
       </w:r>
       <w:r>
         <w:rPr>
@@ -55,7 +50,7 @@
           <w:spacing w:val="-9"/>
           <w:w w:val="110"/>
         </w:rPr>
-        <w:t> </w:t>
+        <w:t xml:space="preserve"> </w:t>
       </w:r>
       <w:r>
         <w:rPr>
@@ -70,7 +65,7 @@
           <w:spacing w:val="-9"/>
           <w:w w:val="110"/>
         </w:rPr>
-        <w:t> </w:t>
+        <w:t xml:space="preserve"> </w:t>
       </w:r>
       <w:r>
         <w:rPr>
@@ -85,7 +80,7 @@
           <w:spacing w:val="-8"/>
           <w:w w:val="110"/>
         </w:rPr>
-        <w:t> </w:t>
+        <w:t xml:space="preserve"> </w:t>
       </w:r>
       <w:r>
         <w:rPr>
@@ -100,7 +95,7 @@
           <w:spacing w:val="-9"/>
           <w:w w:val="110"/>
         </w:rPr>
-        <w:t> </w:t>
+        <w:t xml:space="preserve"> </w:t>
       </w:r>
       <w:r>
         <w:rPr>
@@ -115,7 +110,7 @@
           <w:spacing w:val="-9"/>
           <w:w w:val="110"/>
         </w:rPr>
-        <w:t> </w:t>
+        <w:t xml:space="preserve"> </w:t>
       </w:r>
       <w:r>
         <w:rPr>
@@ -130,7 +125,7 @@
           <w:spacing w:val="-9"/>
           <w:w w:val="110"/>
         </w:rPr>
-        <w:t> </w:t>
+        <w:t xml:space="preserve"> </w:t>
       </w:r>
       <w:r>
         <w:rPr>
@@ -145,7 +140,7 @@
           <w:spacing w:val="-8"/>
           <w:w w:val="110"/>
         </w:rPr>
-        <w:t> </w:t>
+        <w:t xml:space="preserve"> </w:t>
       </w:r>
       <w:r>
         <w:rPr>
@@ -160,7 +155,7 @@
           <w:spacing w:val="-9"/>
           <w:w w:val="110"/>
         </w:rPr>
-        <w:t> </w:t>
+        <w:t xml:space="preserve"> </w:t>
       </w:r>
       <w:r>
         <w:rPr>
@@ -175,7 +170,7 @@
           <w:spacing w:val="-9"/>
           <w:w w:val="110"/>
         </w:rPr>
-        <w:t> </w:t>
+        <w:t xml:space="preserve"> </w:t>
       </w:r>
       <w:r>
         <w:rPr>
@@ -190,7 +185,7 @@
           <w:spacing w:val="-9"/>
           <w:w w:val="110"/>
         </w:rPr>
-        <w:t> </w:t>
+        <w:t xml:space="preserve"> </w:t>
       </w:r>
       <w:r>
         <w:rPr>
@@ -205,7 +200,7 @@
           <w:spacing w:val="-8"/>
           <w:w w:val="110"/>
         </w:rPr>
-        <w:t> </w:t>
+        <w:t xml:space="preserve"> </w:t>
       </w:r>
       <w:r>
         <w:rPr>
@@ -220,7 +215,7 @@
           <w:spacing w:val="-9"/>
           <w:w w:val="110"/>
         </w:rPr>
-        <w:t> </w:t>
+        <w:t xml:space="preserve"> </w:t>
       </w:r>
       <w:r>
         <w:rPr>
@@ -235,14 +230,53 @@
           <w:spacing w:val="-9"/>
           <w:w w:val="110"/>
         </w:rPr>
-        <w:t> </w:t>
-      </w:r>
-      <w:r>
-        <w:rPr>
-          <w:color w:val="333333"/>
-          <w:w w:val="110"/>
-        </w:rPr>
-        <w:t>using IM applications to share ﬁles, but end up with using professional tools. SVN and git is our main option, considering the diﬀerent learning curve and fault tolerance of these two tools, we decide to use git for collaborative development and version management. Building a git server for our own is never a option, so we host our project to github remote collaboration repository, and in order</w:t>
+        <w:t xml:space="preserve"> </w:t>
+      </w:r>
+      <w:r>
+        <w:rPr>
+          <w:color w:val="333333"/>
+          <w:w w:val="110"/>
+        </w:rPr>
+        <w:t>using IM applications to share ﬁles, but end up with using professional tools. SVN and git is our main option, considering the diﬀerent learning curve and fault tolerance of these two tools, we decide to use git for collaborative development and version ma</w:t>
+      </w:r>
+      <w:r>
+        <w:rPr>
+          <w:color w:val="333333"/>
+          <w:w w:val="110"/>
+        </w:rPr>
+        <w:t xml:space="preserve">nagement. Building a git server for our own is never </w:t>
+      </w:r>
+      <w:proofErr w:type="gramStart"/>
+      <w:r>
+        <w:rPr>
+          <w:color w:val="333333"/>
+          <w:w w:val="110"/>
+        </w:rPr>
+        <w:t>a</w:t>
+      </w:r>
+      <w:proofErr w:type="gramEnd"/>
+      <w:r>
+        <w:rPr>
+          <w:color w:val="333333"/>
+          <w:w w:val="110"/>
+        </w:rPr>
+        <w:t xml:space="preserve"> option, so we host our project to </w:t>
+      </w:r>
+      <w:proofErr w:type="spellStart"/>
+      <w:r>
+        <w:rPr>
+          <w:color w:val="333333"/>
+          <w:w w:val="110"/>
+        </w:rPr>
+        <w:t>github</w:t>
+      </w:r>
+      <w:proofErr w:type="spellEnd"/>
+      <w:r>
+        <w:rPr>
+          <w:color w:val="333333"/>
+          <w:w w:val="110"/>
+        </w:rPr>
+        <w:t xml:space="preserve"> remote collaboration repository, and in order</w:t>
       </w:r>
       <w:r>
         <w:rPr>
@@ -250,7 +284,7 @@
           <w:spacing w:val="-9"/>
           <w:w w:val="110"/>
         </w:rPr>
-        <w:t> </w:t>
+        <w:t xml:space="preserve"> </w:t>
       </w:r>
       <w:r>
         <w:rPr>
@@ -265,7 +299,7 @@
           <w:spacing w:val="-8"/>
           <w:w w:val="110"/>
         </w:rPr>
-        <w:t> </w:t>
+        <w:t xml:space="preserve"> </w:t>
       </w:r>
       <w:r>
         <w:rPr>
@@ -280,7 +314,7 @@
           <w:spacing w:val="-8"/>
           <w:w w:val="110"/>
         </w:rPr>
-        <w:t> </w:t>
+        <w:t xml:space="preserve"> </w:t>
       </w:r>
       <w:r>
         <w:rPr>
@@ -295,7 +329,7 @@
           <w:spacing w:val="-8"/>
           <w:w w:val="110"/>
         </w:rPr>
-        <w:t> </w:t>
+        <w:t xml:space="preserve"> </w:t>
       </w:r>
       <w:r>
         <w:rPr>
@@ -310,7 +344,7 @@
           <w:spacing w:val="-8"/>
           <w:w w:val="110"/>
         </w:rPr>
-        <w:t> </w:t>
+        <w:t xml:space="preserve"> </w:t>
       </w:r>
       <w:r>
         <w:rPr>
@@ -325,7 +359,7 @@
           <w:spacing w:val="-8"/>
           <w:w w:val="110"/>
         </w:rPr>
-        <w:t> </w:t>
+        <w:t xml:space="preserve"> </w:t>
       </w:r>
       <w:r>
         <w:rPr>
@@ -340,8 +374,9 @@
           <w:spacing w:val="-8"/>
           <w:w w:val="110"/>
         </w:rPr>
-        <w:t> </w:t>
-      </w:r>
+        <w:t xml:space="preserve"> </w:t>
+      </w:r>
+      <w:proofErr w:type="spellStart"/>
       <w:r>
         <w:rPr>
           <w:color w:val="333333"/>
@@ -349,13 +384,14 @@
         </w:rPr>
         <w:t>gitkraken</w:t>
       </w:r>
+      <w:proofErr w:type="spellEnd"/>
       <w:r>
         <w:rPr>
           <w:color w:val="333333"/>
           <w:spacing w:val="-8"/>
           <w:w w:val="110"/>
         </w:rPr>
-        <w:t> </w:t>
+        <w:t xml:space="preserve"> </w:t>
       </w:r>
       <w:r>
         <w:rPr>
@@ -370,7 +406,7 @@
           <w:spacing w:val="-8"/>
           <w:w w:val="110"/>
         </w:rPr>
-        <w:t> </w:t>
+        <w:t xml:space="preserve"> </w:t>
       </w:r>
       <w:r>
         <w:rPr>
@@ -385,7 +421,7 @@
           <w:spacing w:val="-8"/>
           <w:w w:val="110"/>
         </w:rPr>
-        <w:t> </w:t>
+        <w:t xml:space="preserve"> </w:t>
       </w:r>
       <w:r>
         <w:rPr>
@@ -400,7 +436,7 @@
           <w:spacing w:val="-8"/>
           <w:w w:val="110"/>
         </w:rPr>
-        <w:t> </w:t>
+        <w:t xml:space="preserve"> </w:t>
       </w:r>
       <w:r>
         <w:rPr>
@@ -415,7 +451,7 @@
           <w:spacing w:val="-8"/>
           <w:w w:val="110"/>
         </w:rPr>
-        <w:t> </w:t>
+        <w:t xml:space="preserve"> </w:t>
       </w:r>
       <w:r>
         <w:rPr>
@@ -430,7 +466,7 @@
           <w:spacing w:val="-8"/>
           <w:w w:val="110"/>
         </w:rPr>
-        <w:t> </w:t>
+        <w:t xml:space="preserve"> </w:t>
       </w:r>
       <w:r>
         <w:rPr>
@@ -442,7 +478,7 @@
     </w:p>
     <w:p>
       <w:pPr>
-        <w:pStyle w:val="BodyText"/>
+        <w:pStyle w:val="a3"/>
         <w:rPr>
           <w:sz w:val="26"/>
         </w:rPr>
@@ -450,7 +486,7 @@
     </w:p>
     <w:p>
       <w:pPr>
-        <w:pStyle w:val="BodyText"/>
+        <w:pStyle w:val="a3"/>
         <w:spacing w:before="7"/>
         <w:rPr>
           <w:sz w:val="28"/>
@@ -459,15 +495,10 @@
     </w:p>
     <w:p>
       <w:pPr>
-        <w:pStyle w:val="Heading1"/>
+        <w:pStyle w:val="1"/>
       </w:pPr>
-      <w:bookmarkStart w:name="Project collaboration" w:id="2"/>
-      <w:bookmarkEnd w:id="2"/>
-      <w:r>
-        <w:rPr>
-          <w:b w:val="0"/>
-        </w:rPr>
-      </w:r>
+      <w:bookmarkStart w:id="1" w:name="Project_collaboration"/>
+      <w:bookmarkEnd w:id="1"/>
       <w:r>
         <w:rPr>
           <w:color w:val="333333"/>
@@ -477,14 +508,16 @@
     </w:p>
     <w:p>
       <w:pPr>
-        <w:pStyle w:val="BodyText"/>
-        <w:spacing w:line="328" w:lineRule="auto" w:before="272"/>
+        <w:pStyle w:val="a3"/>
+        <w:spacing w:before="272" w:line="328" w:lineRule="auto"/>
         <w:ind w:left="100" w:right="79"/>
       </w:pPr>
       <w:r>
-        <w:rPr/>
+        <w:rPr>
+          <w:noProof/>
+        </w:rPr>
         <w:drawing>
-          <wp:anchor distT="0" distB="0" distL="0" distR="0" allowOverlap="1" layoutInCell="1" locked="0" behindDoc="0" simplePos="0" relativeHeight="0">
+          <wp:anchor distT="0" distB="0" distL="0" distR="0" simplePos="0" relativeHeight="251658240" behindDoc="0" locked="0" layoutInCell="1" allowOverlap="1" wp14:anchorId="0A207B7F" wp14:editId="1B2E5E54">
             <wp:simplePos x="0" y="0"/>
             <wp:positionH relativeFrom="page">
               <wp:posOffset>1321242</wp:posOffset>
@@ -497,17 +530,17 @@
             <wp:wrapTopAndBottom/>
             <wp:docPr id="1" name="image1.png"/>
             <wp:cNvGraphicFramePr>
-              <a:graphicFrameLocks noChangeAspect="1"/>
+              <a:graphicFrameLocks xmlns:a="http://schemas.openxmlformats.org/drawingml/2006/main" noChangeAspect="1"/>
             </wp:cNvGraphicFramePr>
-            <a:graphic>
+            <a:graphic xmlns:a="http://schemas.openxmlformats.org/drawingml/2006/main">
               <a:graphicData uri="http://schemas.openxmlformats.org/drawingml/2006/picture">
-                <pic:pic>
+                <pic:pic xmlns:pic="http://schemas.openxmlformats.org/drawingml/2006/picture">
                   <pic:nvPicPr>
                     <pic:cNvPr id="2" name="image1.png"/>
                     <pic:cNvPicPr/>
                   </pic:nvPicPr>
                   <pic:blipFill>
-                    <a:blip r:embed="rId5" cstate="print"/>
+                    <a:blip r:embed="rId6" cstate="print"/>
                     <a:stretch>
                       <a:fillRect/>
                     </a:stretch>
@@ -532,12 +565,72 @@
           <w:color w:val="333333"/>
           <w:w w:val="110"/>
         </w:rPr>
-        <w:t>One of our group member is hosting the github repository, and only maintain a master branch in remote. We require every group member to create a new branch in local when they start to develop their own part of function, who also needs to merge their work to local master branch then push them into remote master branch when they ﬁnished. In this way, we can iterate our projects step by step and generate development logs automatically with the help of gitkraken.</w:t>
+        <w:t>One of our gro</w:t>
+      </w:r>
+      <w:r>
+        <w:rPr>
+          <w:color w:val="333333"/>
+          <w:w w:val="110"/>
+        </w:rPr>
+        <w:t xml:space="preserve">up </w:t>
+      </w:r>
+      <w:proofErr w:type="gramStart"/>
+      <w:r>
+        <w:rPr>
+          <w:color w:val="333333"/>
+          <w:w w:val="110"/>
+        </w:rPr>
+        <w:t>member</w:t>
+      </w:r>
+      <w:proofErr w:type="gramEnd"/>
+      <w:r>
+        <w:rPr>
+          <w:color w:val="333333"/>
+          <w:w w:val="110"/>
+        </w:rPr>
+        <w:t xml:space="preserve"> is hosting the </w:t>
+      </w:r>
+      <w:r>
+        <w:rPr>
+          <w:color w:val="333333"/>
+          <w:w w:val="110"/>
+        </w:rPr>
+        <w:t>GitHub</w:t>
+      </w:r>
+      <w:r>
+        <w:rPr>
+          <w:color w:val="333333"/>
+          <w:w w:val="110"/>
+        </w:rPr>
+        <w:t xml:space="preserve"> repository, and only maintain a master branch in remote. We require every group member to create a new branch in local when they start to develop their own part of function, who also needs to merge their work to local master</w:t>
+      </w:r>
+      <w:r>
+        <w:rPr>
+          <w:color w:val="333333"/>
+          <w:w w:val="110"/>
+        </w:rPr>
+        <w:t xml:space="preserve"> branch then push them into remote master branch when they ﬁnished. In this way, we can iterate our projects step by step and generate development logs automatically with the help of </w:t>
+      </w:r>
+      <w:proofErr w:type="spellStart"/>
+      <w:r>
+        <w:rPr>
+          <w:color w:val="333333"/>
+          <w:w w:val="110"/>
+        </w:rPr>
+        <w:t>gitkraken</w:t>
+      </w:r>
+      <w:proofErr w:type="spellEnd"/>
+      <w:r>
+        <w:rPr>
+          <w:color w:val="333333"/>
+          <w:w w:val="110"/>
+        </w:rPr>
+        <w:t>.</w:t>
       </w:r>
     </w:p>
     <w:p>
       <w:pPr>
-        <w:pStyle w:val="BodyText"/>
+        <w:pStyle w:val="a3"/>
         <w:rPr>
           <w:sz w:val="26"/>
         </w:rPr>
@@ -545,7 +638,7 @@
     </w:p>
     <w:p>
       <w:pPr>
-        <w:pStyle w:val="BodyText"/>
+        <w:pStyle w:val="a3"/>
         <w:spacing w:before="11"/>
         <w:rPr>
           <w:sz w:val="29"/>
@@ -554,15 +647,11 @@
     </w:p>
     <w:p>
       <w:pPr>
-        <w:pStyle w:val="Heading1"/>
+        <w:pStyle w:val="1"/>
       </w:pPr>
-      <w:bookmarkStart w:name="Decision making" w:id="3"/>
-      <w:bookmarkEnd w:id="3"/>
-      <w:r>
-        <w:rPr>
-          <w:b w:val="0"/>
-        </w:rPr>
-      </w:r>
+      <w:bookmarkStart w:id="2" w:name="Decision_making"/>
+      <w:bookmarkStart w:id="3" w:name="_Hlk41247753"/>
+      <w:bookmarkEnd w:id="2"/>
       <w:r>
         <w:rPr>
           <w:color w:val="333333"/>
@@ -572,10 +661,12 @@
     </w:p>
     <w:p>
       <w:pPr>
-        <w:pStyle w:val="BodyText"/>
-        <w:spacing w:line="328" w:lineRule="auto" w:before="272"/>
+        <w:pStyle w:val="a3"/>
+        <w:spacing w:before="272" w:line="328" w:lineRule="auto"/>
         <w:ind w:left="100" w:right="159"/>
       </w:pPr>
+      <w:bookmarkStart w:id="4" w:name="_Hlk41248033"/>
+      <w:bookmarkEnd w:id="3"/>
       <w:r>
         <w:rPr>
           <w:color w:val="333333"/>
@@ -589,7 +680,7 @@
           <w:spacing w:val="-14"/>
           <w:w w:val="110"/>
         </w:rPr>
-        <w:t> </w:t>
+        <w:t xml:space="preserve"> </w:t>
       </w:r>
       <w:r>
         <w:rPr>
@@ -604,8 +695,10 @@
           <w:spacing w:val="-13"/>
           <w:w w:val="110"/>
         </w:rPr>
-        <w:t> </w:t>
-      </w:r>
+        <w:t xml:space="preserve"> </w:t>
+      </w:r>
+      <w:proofErr w:type="spellStart"/>
+      <w:proofErr w:type="gramStart"/>
       <w:r>
         <w:rPr>
           <w:color w:val="333333"/>
@@ -613,13 +706,15 @@
         </w:rPr>
         <w:t>a</w:t>
       </w:r>
+      <w:proofErr w:type="spellEnd"/>
+      <w:proofErr w:type="gramEnd"/>
       <w:r>
         <w:rPr>
           <w:color w:val="333333"/>
           <w:spacing w:val="-13"/>
           <w:w w:val="110"/>
         </w:rPr>
-        <w:t> </w:t>
+        <w:t xml:space="preserve"> </w:t>
       </w:r>
       <w:r>
         <w:rPr>
@@ -634,7 +729,7 @@
           <w:spacing w:val="-14"/>
           <w:w w:val="110"/>
         </w:rPr>
-        <w:t> </w:t>
+        <w:t xml:space="preserve"> </w:t>
       </w:r>
       <w:r>
         <w:rPr>
@@ -649,7 +744,7 @@
           <w:spacing w:val="-13"/>
           <w:w w:val="110"/>
         </w:rPr>
-        <w:t> </w:t>
+        <w:t xml:space="preserve"> </w:t>
       </w:r>
       <w:r>
         <w:rPr>
@@ -664,7 +759,7 @@
           <w:spacing w:val="-13"/>
           <w:w w:val="110"/>
         </w:rPr>
-        <w:t> </w:t>
+        <w:t xml:space="preserve"> </w:t>
       </w:r>
       <w:r>
         <w:rPr>
@@ -679,7 +774,7 @@
           <w:spacing w:val="-13"/>
           <w:w w:val="110"/>
         </w:rPr>
-        <w:t> </w:t>
+        <w:t xml:space="preserve"> </w:t>
       </w:r>
       <w:r>
         <w:rPr>
@@ -694,7 +789,7 @@
           <w:spacing w:val="-14"/>
           <w:w w:val="110"/>
         </w:rPr>
-        <w:t> </w:t>
+        <w:t xml:space="preserve"> </w:t>
       </w:r>
       <w:r>
         <w:rPr>
@@ -709,7 +804,7 @@
           <w:spacing w:val="-13"/>
           <w:w w:val="110"/>
         </w:rPr>
-        <w:t> </w:t>
+        <w:t xml:space="preserve"> </w:t>
       </w:r>
       <w:r>
         <w:rPr>
@@ -724,7 +819,7 @@
           <w:spacing w:val="-13"/>
           <w:w w:val="110"/>
         </w:rPr>
-        <w:t> </w:t>
+        <w:t xml:space="preserve"> </w:t>
       </w:r>
       <w:r>
         <w:rPr>
@@ -739,7 +834,7 @@
           <w:spacing w:val="-14"/>
           <w:w w:val="110"/>
         </w:rPr>
-        <w:t> </w:t>
+        <w:t xml:space="preserve"> </w:t>
       </w:r>
       <w:r>
         <w:rPr>
@@ -754,7 +849,7 @@
           <w:spacing w:val="-13"/>
           <w:w w:val="110"/>
         </w:rPr>
-        <w:t> </w:t>
+        <w:t xml:space="preserve"> </w:t>
       </w:r>
       <w:r>
         <w:rPr>
@@ -769,7 +864,7 @@
           <w:spacing w:val="-13"/>
           <w:w w:val="110"/>
         </w:rPr>
-        <w:t> </w:t>
+        <w:t xml:space="preserve"> </w:t>
       </w:r>
       <w:r>
         <w:rPr>
@@ -784,7 +879,7 @@
           <w:spacing w:val="-13"/>
           <w:w w:val="110"/>
         </w:rPr>
-        <w:t> </w:t>
+        <w:t xml:space="preserve"> </w:t>
       </w:r>
       <w:r>
         <w:rPr>
@@ -799,7 +894,7 @@
           <w:spacing w:val="-14"/>
           <w:w w:val="110"/>
         </w:rPr>
-        <w:t> </w:t>
+        <w:t xml:space="preserve"> </w:t>
       </w:r>
       <w:r>
         <w:rPr>
@@ -814,14 +909,42 @@
           <w:spacing w:val="-13"/>
           <w:w w:val="110"/>
         </w:rPr>
-        <w:t> </w:t>
-      </w:r>
-      <w:r>
-        <w:rPr>
-          <w:color w:val="333333"/>
-          <w:w w:val="110"/>
-        </w:rPr>
-        <w:t>every week to discuss the exsiting problems and specify requirements. Our group member have multiple</w:t>
+        <w:t xml:space="preserve"> </w:t>
+      </w:r>
+      <w:r>
+        <w:rPr>
+          <w:color w:val="333333"/>
+          <w:w w:val="110"/>
+        </w:rPr>
+        <w:t xml:space="preserve">every week to discuss the </w:t>
+      </w:r>
+      <w:r>
+        <w:rPr>
+          <w:color w:val="333333"/>
+          <w:w w:val="110"/>
+        </w:rPr>
+        <w:t>existing</w:t>
+      </w:r>
+      <w:r>
+        <w:rPr>
+          <w:color w:val="333333"/>
+          <w:w w:val="110"/>
+        </w:rPr>
+        <w:t xml:space="preserve"> problems and specify requirements. Our group member</w:t>
+      </w:r>
+      <w:r>
+        <w:rPr>
+          <w:color w:val="333333"/>
+          <w:w w:val="110"/>
+        </w:rPr>
+        <w:t>s</w:t>
+      </w:r>
+      <w:r>
+        <w:rPr>
+          <w:color w:val="333333"/>
+          <w:w w:val="110"/>
+        </w:rPr>
+        <w:t xml:space="preserve"> have multiple</w:t>
       </w:r>
       <w:r>
         <w:rPr>
@@ -829,7 +952,7 @@
           <w:spacing w:val="-16"/>
           <w:w w:val="110"/>
         </w:rPr>
-        <w:t> </w:t>
+        <w:t xml:space="preserve"> </w:t>
       </w:r>
       <w:r>
         <w:rPr>
@@ -844,7 +967,7 @@
           <w:spacing w:val="-15"/>
           <w:w w:val="110"/>
         </w:rPr>
-        <w:t> </w:t>
+        <w:t xml:space="preserve"> </w:t>
       </w:r>
       <w:r>
         <w:rPr>
@@ -859,7 +982,7 @@
           <w:spacing w:val="-16"/>
           <w:w w:val="110"/>
         </w:rPr>
-        <w:t> </w:t>
+        <w:t xml:space="preserve"> </w:t>
       </w:r>
       <w:r>
         <w:rPr>
@@ -874,8 +997,9 @@
           <w:spacing w:val="-15"/>
           <w:w w:val="110"/>
         </w:rPr>
-        <w:t> </w:t>
-      </w:r>
+        <w:t xml:space="preserve"> </w:t>
+      </w:r>
+      <w:proofErr w:type="gramStart"/>
       <w:r>
         <w:rPr>
           <w:color w:val="333333"/>
@@ -889,7 +1013,7 @@
           <w:spacing w:val="-15"/>
           <w:w w:val="110"/>
         </w:rPr>
-        <w:t> </w:t>
+        <w:t xml:space="preserve"> </w:t>
       </w:r>
       <w:r>
         <w:rPr>
@@ -898,13 +1022,14 @@
         </w:rPr>
         <w:t>their</w:t>
       </w:r>
+      <w:proofErr w:type="gramEnd"/>
       <w:r>
         <w:rPr>
           <w:color w:val="333333"/>
           <w:spacing w:val="-16"/>
           <w:w w:val="110"/>
         </w:rPr>
-        <w:t> </w:t>
+        <w:t xml:space="preserve"> </w:t>
       </w:r>
       <w:r>
         <w:rPr>
@@ -919,7 +1044,7 @@
           <w:spacing w:val="-15"/>
           <w:w w:val="110"/>
         </w:rPr>
-        <w:t> </w:t>
+        <w:t xml:space="preserve"> </w:t>
       </w:r>
       <w:r>
         <w:rPr>
@@ -934,7 +1059,7 @@
           <w:spacing w:val="-16"/>
           <w:w w:val="110"/>
         </w:rPr>
-        <w:t> </w:t>
+        <w:t xml:space="preserve"> </w:t>
       </w:r>
       <w:r>
         <w:rPr>
@@ -949,7 +1074,7 @@
           <w:spacing w:val="-15"/>
           <w:w w:val="110"/>
         </w:rPr>
-        <w:t> </w:t>
+        <w:t xml:space="preserve"> </w:t>
       </w:r>
       <w:r>
         <w:rPr>
@@ -964,7 +1089,7 @@
           <w:spacing w:val="-15"/>
           <w:w w:val="110"/>
         </w:rPr>
-        <w:t> </w:t>
+        <w:t xml:space="preserve"> </w:t>
       </w:r>
       <w:r>
         <w:rPr>
@@ -979,7 +1104,7 @@
           <w:spacing w:val="-16"/>
           <w:w w:val="110"/>
         </w:rPr>
-        <w:t> </w:t>
+        <w:t xml:space="preserve"> </w:t>
       </w:r>
       <w:r>
         <w:rPr>
@@ -994,7 +1119,7 @@
           <w:spacing w:val="-15"/>
           <w:w w:val="110"/>
         </w:rPr>
-        <w:t> </w:t>
+        <w:t xml:space="preserve"> </w:t>
       </w:r>
       <w:r>
         <w:rPr>
@@ -1009,8 +1134,9 @@
           <w:spacing w:val="-16"/>
           <w:w w:val="110"/>
         </w:rPr>
-        <w:t> </w:t>
-      </w:r>
+        <w:t xml:space="preserve"> </w:t>
+      </w:r>
+      <w:proofErr w:type="spellStart"/>
       <w:r>
         <w:rPr>
           <w:color w:val="333333"/>
@@ -1018,13 +1144,14 @@
         </w:rPr>
         <w:t>Wechat</w:t>
       </w:r>
+      <w:proofErr w:type="spellEnd"/>
       <w:r>
         <w:rPr>
           <w:color w:val="333333"/>
           <w:spacing w:val="-15"/>
           <w:w w:val="110"/>
         </w:rPr>
-        <w:t> </w:t>
+        <w:t xml:space="preserve"> </w:t>
       </w:r>
       <w:r>
         <w:rPr>
@@ -1039,7 +1166,7 @@
           <w:spacing w:val="-15"/>
           <w:w w:val="110"/>
         </w:rPr>
-        <w:t> </w:t>
+        <w:t xml:space="preserve"> </w:t>
       </w:r>
       <w:r>
         <w:rPr>
@@ -1054,7 +1181,7 @@
           <w:spacing w:val="-9"/>
           <w:w w:val="110"/>
         </w:rPr>
-        <w:t> </w:t>
+        <w:t xml:space="preserve"> </w:t>
       </w:r>
       <w:r>
         <w:rPr>
@@ -1069,22 +1196,31 @@
           <w:spacing w:val="-9"/>
           <w:w w:val="110"/>
         </w:rPr>
-        <w:t> </w:t>
-      </w:r>
-      <w:r>
-        <w:rPr>
-          <w:color w:val="333333"/>
-          <w:w w:val="110"/>
-        </w:rPr>
-        <w:t>github</w:t>
-      </w:r>
+        <w:t xml:space="preserve"> </w:t>
+      </w:r>
+      <w:proofErr w:type="spellStart"/>
+      <w:r>
+        <w:rPr>
+          <w:color w:val="333333"/>
+          <w:w w:val="110"/>
+        </w:rPr>
+        <w:t>gith</w:t>
+      </w:r>
+      <w:r>
+        <w:rPr>
+          <w:color w:val="333333"/>
+          <w:w w:val="110"/>
+        </w:rPr>
+        <w:t>ub</w:t>
+      </w:r>
+      <w:proofErr w:type="spellEnd"/>
       <w:r>
         <w:rPr>
           <w:color w:val="333333"/>
           <w:spacing w:val="-9"/>
           <w:w w:val="110"/>
         </w:rPr>
-        <w:t> </w:t>
+        <w:t xml:space="preserve"> </w:t>
       </w:r>
       <w:r>
         <w:rPr>
@@ -1099,7 +1235,7 @@
           <w:spacing w:val="-8"/>
           <w:w w:val="110"/>
         </w:rPr>
-        <w:t> </w:t>
+        <w:t xml:space="preserve"> </w:t>
       </w:r>
       <w:r>
         <w:rPr>
@@ -1114,7 +1250,7 @@
           <w:spacing w:val="-9"/>
           <w:w w:val="110"/>
         </w:rPr>
-        <w:t> </w:t>
+        <w:t xml:space="preserve"> </w:t>
       </w:r>
       <w:r>
         <w:rPr>
@@ -1129,7 +1265,7 @@
           <w:spacing w:val="-9"/>
           <w:w w:val="110"/>
         </w:rPr>
-        <w:t> </w:t>
+        <w:t xml:space="preserve"> </w:t>
       </w:r>
       <w:r>
         <w:rPr>
@@ -1144,7 +1280,7 @@
           <w:spacing w:val="-8"/>
           <w:w w:val="110"/>
         </w:rPr>
-        <w:t> </w:t>
+        <w:t xml:space="preserve"> </w:t>
       </w:r>
       <w:r>
         <w:rPr>
@@ -1159,7 +1295,7 @@
           <w:spacing w:val="-9"/>
           <w:w w:val="110"/>
         </w:rPr>
-        <w:t> </w:t>
+        <w:t xml:space="preserve"> </w:t>
       </w:r>
       <w:r>
         <w:rPr>
@@ -1174,7 +1310,7 @@
           <w:spacing w:val="-9"/>
           <w:w w:val="110"/>
         </w:rPr>
-        <w:t> </w:t>
+        <w:t xml:space="preserve"> </w:t>
       </w:r>
       <w:r>
         <w:rPr>
@@ -1189,7 +1325,7 @@
           <w:spacing w:val="-9"/>
           <w:w w:val="110"/>
         </w:rPr>
-        <w:t> </w:t>
+        <w:t xml:space="preserve"> </w:t>
       </w:r>
       <w:r>
         <w:rPr>
@@ -1204,7 +1340,7 @@
           <w:spacing w:val="-8"/>
           <w:w w:val="110"/>
         </w:rPr>
-        <w:t> </w:t>
+        <w:t xml:space="preserve"> </w:t>
       </w:r>
       <w:r>
         <w:rPr>
@@ -1219,7 +1355,7 @@
           <w:spacing w:val="-9"/>
           <w:w w:val="110"/>
         </w:rPr>
-        <w:t> </w:t>
+        <w:t xml:space="preserve"> </w:t>
       </w:r>
       <w:r>
         <w:rPr>
@@ -1234,7 +1370,7 @@
           <w:spacing w:val="-9"/>
           <w:w w:val="110"/>
         </w:rPr>
-        <w:t> </w:t>
+        <w:t xml:space="preserve"> </w:t>
       </w:r>
       <w:r>
         <w:rPr>
@@ -1249,7 +1385,7 @@
           <w:spacing w:val="-7"/>
           <w:w w:val="110"/>
         </w:rPr>
-        <w:t> </w:t>
+        <w:t xml:space="preserve"> </w:t>
       </w:r>
       <w:r>
         <w:rPr>
@@ -1264,7 +1400,7 @@
           <w:spacing w:val="-7"/>
           <w:w w:val="110"/>
         </w:rPr>
-        <w:t> </w:t>
+        <w:t xml:space="preserve"> </w:t>
       </w:r>
       <w:r>
         <w:rPr>
@@ -1279,7 +1415,7 @@
           <w:spacing w:val="-6"/>
           <w:w w:val="110"/>
         </w:rPr>
-        <w:t> </w:t>
+        <w:t xml:space="preserve"> </w:t>
       </w:r>
       <w:r>
         <w:rPr>
@@ -1294,7 +1430,7 @@
           <w:spacing w:val="-7"/>
           <w:w w:val="110"/>
         </w:rPr>
-        <w:t> </w:t>
+        <w:t xml:space="preserve"> </w:t>
       </w:r>
       <w:r>
         <w:rPr>
@@ -1309,7 +1445,7 @@
           <w:spacing w:val="-7"/>
           <w:w w:val="110"/>
         </w:rPr>
-        <w:t> </w:t>
+        <w:t xml:space="preserve"> </w:t>
       </w:r>
       <w:r>
         <w:rPr>
@@ -1324,7 +1460,7 @@
           <w:spacing w:val="-6"/>
           <w:w w:val="110"/>
         </w:rPr>
-        <w:t> </w:t>
+        <w:t xml:space="preserve"> </w:t>
       </w:r>
       <w:r>
         <w:rPr>
@@ -1339,7 +1475,7 @@
           <w:spacing w:val="-7"/>
           <w:w w:val="110"/>
         </w:rPr>
-        <w:t> </w:t>
+        <w:t xml:space="preserve"> </w:t>
       </w:r>
       <w:r>
         <w:rPr>
@@ -1354,7 +1490,7 @@
           <w:spacing w:val="-7"/>
           <w:w w:val="110"/>
         </w:rPr>
-        <w:t> </w:t>
+        <w:t xml:space="preserve"> </w:t>
       </w:r>
       <w:r>
         <w:rPr>
@@ -1369,7 +1505,7 @@
           <w:spacing w:val="-6"/>
           <w:w w:val="110"/>
         </w:rPr>
-        <w:t> </w:t>
+        <w:t xml:space="preserve"> </w:t>
       </w:r>
       <w:r>
         <w:rPr>
@@ -1384,7 +1520,7 @@
           <w:spacing w:val="-7"/>
           <w:w w:val="110"/>
         </w:rPr>
-        <w:t> </w:t>
+        <w:t xml:space="preserve"> </w:t>
       </w:r>
       <w:r>
         <w:rPr>
@@ -1399,7 +1535,7 @@
           <w:spacing w:val="-6"/>
           <w:w w:val="110"/>
         </w:rPr>
-        <w:t> </w:t>
+        <w:t xml:space="preserve"> </w:t>
       </w:r>
       <w:r>
         <w:rPr>
@@ -1414,7 +1550,7 @@
           <w:spacing w:val="-7"/>
           <w:w w:val="110"/>
         </w:rPr>
-        <w:t> </w:t>
+        <w:t xml:space="preserve"> </w:t>
       </w:r>
       <w:r>
         <w:rPr>
@@ -1424,9 +1560,10 @@
         <w:t>together.</w:t>
       </w:r>
     </w:p>
+    <w:bookmarkEnd w:id="4"/>
     <w:p>
       <w:pPr>
-        <w:pStyle w:val="BodyText"/>
+        <w:pStyle w:val="a3"/>
         <w:rPr>
           <w:sz w:val="26"/>
         </w:rPr>
@@ -1434,7 +1571,7 @@
     </w:p>
     <w:p>
       <w:pPr>
-        <w:pStyle w:val="BodyText"/>
+        <w:pStyle w:val="a3"/>
         <w:rPr>
           <w:sz w:val="26"/>
         </w:rPr>
@@ -1442,7 +1579,7 @@
     </w:p>
     <w:p>
       <w:pPr>
-        <w:pStyle w:val="BodyText"/>
+        <w:pStyle w:val="a3"/>
         <w:rPr>
           <w:sz w:val="26"/>
         </w:rPr>
@@ -1450,16 +1587,12 @@
     </w:p>
     <w:p>
       <w:pPr>
-        <w:pStyle w:val="Heading1"/>
+        <w:pStyle w:val="1"/>
         <w:spacing w:before="196"/>
       </w:pPr>
-      <w:bookmarkStart w:name="Planning, estimating and adapting" w:id="4"/>
-      <w:bookmarkEnd w:id="4"/>
-      <w:r>
-        <w:rPr>
-          <w:b w:val="0"/>
-        </w:rPr>
-      </w:r>
+      <w:bookmarkStart w:id="5" w:name="Planning,_estimating_and_adapting"/>
+      <w:bookmarkStart w:id="6" w:name="_Hlk41248405"/>
+      <w:bookmarkEnd w:id="5"/>
       <w:r>
         <w:rPr>
           <w:color w:val="333333"/>
@@ -1467,27 +1600,30 @@
         <w:t>Planning, estimating and adapting</w:t>
       </w:r>
     </w:p>
+    <w:bookmarkEnd w:id="6"/>
     <w:p>
       <w:pPr>
-        <w:spacing w:after="0"/>
         <w:sectPr>
           <w:type w:val="continuous"/>
           <w:pgSz w:w="11900" w:h="16840"/>
-          <w:pgMar w:top="1160" w:bottom="280" w:left="1440" w:right="1420"/>
+          <w:pgMar w:top="1160" w:right="1420" w:bottom="280" w:left="1440" w:header="720" w:footer="720" w:gutter="0"/>
+          <w:cols w:space="720"/>
         </w:sectPr>
       </w:pPr>
     </w:p>
     <w:p>
       <w:pPr>
-        <w:pStyle w:val="BodyText"/>
-        <w:spacing w:line="321" w:lineRule="auto" w:before="105"/>
+        <w:pStyle w:val="a3"/>
+        <w:spacing w:before="105" w:line="321" w:lineRule="auto"/>
         <w:ind w:left="100" w:right="126"/>
       </w:pPr>
-      <w:r>
-        <w:rPr>
-          <w:color w:val="333333"/>
-          <w:w w:val="110"/>
-        </w:rPr>
+      <w:bookmarkStart w:id="7" w:name="_Hlk41248636"/>
+      <w:r>
+        <w:rPr>
+          <w:color w:val="333333"/>
+          <w:w w:val="110"/>
+        </w:rPr>
+        <w:lastRenderedPageBreak/>
         <w:t>For</w:t>
       </w:r>
       <w:r>
@@ -1496,7 +1632,7 @@
           <w:spacing w:val="-12"/>
           <w:w w:val="110"/>
         </w:rPr>
-        <w:t> </w:t>
+        <w:t xml:space="preserve"> </w:t>
       </w:r>
       <w:r>
         <w:rPr>
@@ -1511,7 +1647,7 @@
           <w:spacing w:val="-11"/>
           <w:w w:val="110"/>
         </w:rPr>
-        <w:t> </w:t>
+        <w:t xml:space="preserve"> </w:t>
       </w:r>
       <w:r>
         <w:rPr>
@@ -1526,7 +1662,7 @@
           <w:spacing w:val="-11"/>
           <w:w w:val="110"/>
         </w:rPr>
-        <w:t> </w:t>
+        <w:t xml:space="preserve"> </w:t>
       </w:r>
       <w:r>
         <w:rPr>
@@ -1541,7 +1677,7 @@
           <w:spacing w:val="-12"/>
           <w:w w:val="110"/>
         </w:rPr>
-        <w:t> </w:t>
+        <w:t xml:space="preserve"> </w:t>
       </w:r>
       <w:r>
         <w:rPr>
@@ -1556,7 +1692,7 @@
           <w:spacing w:val="-11"/>
           <w:w w:val="110"/>
         </w:rPr>
-        <w:t> </w:t>
+        <w:t xml:space="preserve"> </w:t>
       </w:r>
       <w:r>
         <w:rPr>
@@ -1571,7 +1707,7 @@
           <w:spacing w:val="-11"/>
           <w:w w:val="110"/>
         </w:rPr>
-        <w:t> </w:t>
+        <w:t xml:space="preserve"> </w:t>
       </w:r>
       <w:r>
         <w:rPr>
@@ -1586,7 +1722,7 @@
           <w:spacing w:val="-12"/>
           <w:w w:val="110"/>
         </w:rPr>
-        <w:t> </w:t>
+        <w:t xml:space="preserve"> </w:t>
       </w:r>
       <w:r>
         <w:rPr>
@@ -1601,7 +1737,7 @@
           <w:spacing w:val="-11"/>
           <w:w w:val="110"/>
         </w:rPr>
-        <w:t> </w:t>
+        <w:t xml:space="preserve"> </w:t>
       </w:r>
       <w:r>
         <w:rPr>
@@ -1616,7 +1752,7 @@
           <w:spacing w:val="-11"/>
           <w:w w:val="110"/>
         </w:rPr>
-        <w:t> </w:t>
+        <w:t xml:space="preserve"> </w:t>
       </w:r>
       <w:r>
         <w:rPr>
@@ -1631,7 +1767,7 @@
           <w:spacing w:val="-12"/>
           <w:w w:val="110"/>
         </w:rPr>
-        <w:t> </w:t>
+        <w:t xml:space="preserve"> </w:t>
       </w:r>
       <w:r>
         <w:rPr>
@@ -1646,7 +1782,7 @@
           <w:spacing w:val="-11"/>
           <w:w w:val="110"/>
         </w:rPr>
-        <w:t> </w:t>
+        <w:t xml:space="preserve"> </w:t>
       </w:r>
       <w:r>
         <w:rPr>
@@ -1661,7 +1797,7 @@
           <w:spacing w:val="-11"/>
           <w:w w:val="110"/>
         </w:rPr>
-        <w:t> </w:t>
+        <w:t xml:space="preserve"> </w:t>
       </w:r>
       <w:r>
         <w:rPr>
@@ -1676,7 +1812,7 @@
           <w:spacing w:val="-12"/>
           <w:w w:val="110"/>
         </w:rPr>
-        <w:t> </w:t>
+        <w:t xml:space="preserve"> </w:t>
       </w:r>
       <w:r>
         <w:rPr>
@@ -1695,7 +1831,7 @@
           <w:spacing w:val="-1"/>
           <w:w w:val="110"/>
         </w:rPr>
-        <w:t> </w:t>
+        <w:t xml:space="preserve"> </w:t>
       </w:r>
       <w:r>
         <w:rPr>
@@ -1704,23 +1840,28 @@
           <w:color w:val="333333"/>
           <w:w w:val="110"/>
         </w:rPr>
-        <w:t>next iteration </w:t>
-      </w:r>
-      <w:r>
-        <w:rPr>
-          <w:rFonts w:ascii="Calibri" w:hAnsi="Calibri"/>
-          <w:i/>
-          <w:color w:val="333333"/>
-          <w:w w:val="110"/>
-        </w:rPr>
-        <w:t>must be clear, for further iteration can be concise. </w:t>
-      </w:r>
-      <w:r>
-        <w:rPr>
-          <w:color w:val="333333"/>
-          <w:w w:val="110"/>
-        </w:rPr>
-        <w:t>We have made a story list in the beginning that contains most arrangements for the project, which is ﬁnishing the noddle select and order functions.</w:t>
+        <w:t xml:space="preserve">next iteration must be clear, for further iteration can be concise. </w:t>
+      </w:r>
+      <w:r>
+        <w:rPr>
+          <w:color w:val="333333"/>
+          <w:w w:val="110"/>
+        </w:rPr>
+        <w:t>We have made a story list in the beginning that contains most arrangements for the project, which is ﬁnishing the no</w:t>
+      </w:r>
+      <w:r>
+        <w:rPr>
+          <w:color w:val="333333"/>
+          <w:w w:val="110"/>
+        </w:rPr>
+        <w:t>d</w:t>
+      </w:r>
+      <w:r>
+        <w:rPr>
+          <w:color w:val="333333"/>
+          <w:w w:val="110"/>
+        </w:rPr>
+        <w:t>dle select and order functions.</w:t>
       </w:r>
       <w:r>
         <w:rPr>
@@ -1728,7 +1869,7 @@
           <w:spacing w:val="-12"/>
           <w:w w:val="110"/>
         </w:rPr>
-        <w:t> </w:t>
+        <w:t xml:space="preserve"> </w:t>
       </w:r>
       <w:r>
         <w:rPr>
@@ -1743,7 +1884,7 @@
           <w:spacing w:val="-11"/>
           <w:w w:val="110"/>
         </w:rPr>
-        <w:t> </w:t>
+        <w:t xml:space="preserve"> </w:t>
       </w:r>
       <w:r>
         <w:rPr>
@@ -1758,7 +1899,7 @@
           <w:spacing w:val="-12"/>
           <w:w w:val="110"/>
         </w:rPr>
-        <w:t> </w:t>
+        <w:t xml:space="preserve"> </w:t>
       </w:r>
       <w:r>
         <w:rPr>
@@ -1773,7 +1914,7 @@
           <w:spacing w:val="-11"/>
           <w:w w:val="110"/>
         </w:rPr>
-        <w:t> </w:t>
+        <w:t xml:space="preserve"> </w:t>
       </w:r>
       <w:r>
         <w:rPr>
@@ -1788,7 +1929,7 @@
           <w:spacing w:val="-12"/>
           <w:w w:val="110"/>
         </w:rPr>
-        <w:t> </w:t>
+        <w:t xml:space="preserve"> </w:t>
       </w:r>
       <w:r>
         <w:rPr>
@@ -1803,7 +1944,7 @@
           <w:spacing w:val="-11"/>
           <w:w w:val="110"/>
         </w:rPr>
-        <w:t> </w:t>
+        <w:t xml:space="preserve"> </w:t>
       </w:r>
       <w:r>
         <w:rPr>
@@ -1818,7 +1959,7 @@
           <w:spacing w:val="-11"/>
           <w:w w:val="110"/>
         </w:rPr>
-        <w:t> </w:t>
+        <w:t xml:space="preserve"> </w:t>
       </w:r>
       <w:r>
         <w:rPr>
@@ -1833,7 +1974,7 @@
           <w:spacing w:val="-12"/>
           <w:w w:val="110"/>
         </w:rPr>
-        <w:t> </w:t>
+        <w:t xml:space="preserve"> </w:t>
       </w:r>
       <w:r>
         <w:rPr>
@@ -1848,7 +1989,7 @@
           <w:spacing w:val="-11"/>
           <w:w w:val="110"/>
         </w:rPr>
-        <w:t> </w:t>
+        <w:t xml:space="preserve"> </w:t>
       </w:r>
       <w:r>
         <w:rPr>
@@ -1863,7 +2004,7 @@
           <w:spacing w:val="-12"/>
           <w:w w:val="110"/>
         </w:rPr>
-        <w:t> </w:t>
+        <w:t xml:space="preserve"> </w:t>
       </w:r>
       <w:r>
         <w:rPr>
@@ -1878,7 +2019,7 @@
           <w:spacing w:val="-11"/>
           <w:w w:val="110"/>
         </w:rPr>
-        <w:t> </w:t>
+        <w:t xml:space="preserve"> </w:t>
       </w:r>
       <w:r>
         <w:rPr>
@@ -1893,7 +2034,7 @@
           <w:spacing w:val="-11"/>
           <w:w w:val="110"/>
         </w:rPr>
-        <w:t> </w:t>
+        <w:t xml:space="preserve"> </w:t>
       </w:r>
       <w:r>
         <w:rPr>
@@ -1908,7 +2049,7 @@
           <w:spacing w:val="-12"/>
           <w:w w:val="110"/>
         </w:rPr>
-        <w:t> </w:t>
+        <w:t xml:space="preserve"> </w:t>
       </w:r>
       <w:r>
         <w:rPr>
@@ -1923,7 +2064,7 @@
           <w:spacing w:val="-11"/>
           <w:w w:val="110"/>
         </w:rPr>
-        <w:t> </w:t>
+        <w:t xml:space="preserve"> </w:t>
       </w:r>
       <w:r>
         <w:rPr>
@@ -1938,7 +2079,7 @@
           <w:spacing w:val="-12"/>
           <w:w w:val="110"/>
         </w:rPr>
-        <w:t> </w:t>
+        <w:t xml:space="preserve"> </w:t>
       </w:r>
       <w:r>
         <w:rPr>
@@ -1953,8 +2094,10 @@
           <w:spacing w:val="-11"/>
           <w:w w:val="110"/>
         </w:rPr>
-        <w:t> </w:t>
-      </w:r>
+        <w:t xml:space="preserve"> </w:t>
+      </w:r>
+      <w:proofErr w:type="spellStart"/>
+      <w:proofErr w:type="gramStart"/>
       <w:r>
         <w:rPr>
           <w:color w:val="333333"/>
@@ -1962,13 +2105,15 @@
         </w:rPr>
         <w:t>a</w:t>
       </w:r>
+      <w:proofErr w:type="spellEnd"/>
+      <w:proofErr w:type="gramEnd"/>
       <w:r>
         <w:rPr>
           <w:color w:val="333333"/>
           <w:spacing w:val="-11"/>
           <w:w w:val="110"/>
         </w:rPr>
-        <w:t> </w:t>
+        <w:t xml:space="preserve"> </w:t>
       </w:r>
       <w:r>
         <w:rPr>
@@ -1983,7 +2128,7 @@
           <w:spacing w:val="-12"/>
           <w:w w:val="110"/>
         </w:rPr>
-        <w:t> </w:t>
+        <w:t xml:space="preserve"> </w:t>
       </w:r>
       <w:r>
         <w:rPr>
@@ -1998,7 +2143,7 @@
           <w:spacing w:val="-10"/>
           <w:w w:val="110"/>
         </w:rPr>
-        <w:t> </w:t>
+        <w:t xml:space="preserve"> </w:t>
       </w:r>
       <w:r>
         <w:rPr>
@@ -2013,7 +2158,7 @@
           <w:spacing w:val="-9"/>
           <w:w w:val="110"/>
         </w:rPr>
-        <w:t> </w:t>
+        <w:t xml:space="preserve"> </w:t>
       </w:r>
       <w:r>
         <w:rPr>
@@ -2028,7 +2173,7 @@
           <w:spacing w:val="-9"/>
           <w:w w:val="110"/>
         </w:rPr>
-        <w:t> </w:t>
+        <w:t xml:space="preserve"> </w:t>
       </w:r>
       <w:r>
         <w:rPr>
@@ -2043,7 +2188,7 @@
           <w:spacing w:val="-9"/>
           <w:w w:val="110"/>
         </w:rPr>
-        <w:t> </w:t>
+        <w:t xml:space="preserve"> </w:t>
       </w:r>
       <w:r>
         <w:rPr>
@@ -2058,7 +2203,7 @@
           <w:spacing w:val="-9"/>
           <w:w w:val="110"/>
         </w:rPr>
-        <w:t> </w:t>
+        <w:t xml:space="preserve"> </w:t>
       </w:r>
       <w:r>
         <w:rPr>
@@ -2073,7 +2218,7 @@
           <w:spacing w:val="-9"/>
           <w:w w:val="110"/>
         </w:rPr>
-        <w:t> </w:t>
+        <w:t xml:space="preserve"> </w:t>
       </w:r>
       <w:r>
         <w:rPr>
@@ -2088,7 +2233,7 @@
           <w:spacing w:val="-9"/>
           <w:w w:val="110"/>
         </w:rPr>
-        <w:t> </w:t>
+        <w:t xml:space="preserve"> </w:t>
       </w:r>
       <w:r>
         <w:rPr>
@@ -2103,7 +2248,7 @@
           <w:spacing w:val="-9"/>
           <w:w w:val="110"/>
         </w:rPr>
-        <w:t> </w:t>
+        <w:t xml:space="preserve"> </w:t>
       </w:r>
       <w:r>
         <w:rPr>
@@ -2118,7 +2263,7 @@
           <w:spacing w:val="-9"/>
           <w:w w:val="110"/>
         </w:rPr>
-        <w:t> </w:t>
+        <w:t xml:space="preserve"> </w:t>
       </w:r>
       <w:r>
         <w:rPr>
@@ -2133,7 +2278,7 @@
           <w:spacing w:val="-9"/>
           <w:w w:val="110"/>
         </w:rPr>
-        <w:t> </w:t>
+        <w:t xml:space="preserve"> </w:t>
       </w:r>
       <w:r>
         <w:rPr>
@@ -2148,7 +2293,7 @@
           <w:spacing w:val="-9"/>
           <w:w w:val="110"/>
         </w:rPr>
-        <w:t> </w:t>
+        <w:t xml:space="preserve"> </w:t>
       </w:r>
       <w:r>
         <w:rPr>
@@ -2163,7 +2308,7 @@
           <w:spacing w:val="-9"/>
           <w:w w:val="110"/>
         </w:rPr>
-        <w:t> </w:t>
+        <w:t xml:space="preserve"> </w:t>
       </w:r>
       <w:r>
         <w:rPr>
@@ -2178,7 +2323,7 @@
           <w:spacing w:val="-9"/>
           <w:w w:val="110"/>
         </w:rPr>
-        <w:t> </w:t>
+        <w:t xml:space="preserve"> </w:t>
       </w:r>
       <w:r>
         <w:rPr>
@@ -2193,7 +2338,7 @@
           <w:spacing w:val="-9"/>
           <w:w w:val="110"/>
         </w:rPr>
-        <w:t> </w:t>
+        <w:t xml:space="preserve"> </w:t>
       </w:r>
       <w:r>
         <w:rPr>
@@ -2208,7 +2353,7 @@
           <w:spacing w:val="-9"/>
           <w:w w:val="110"/>
         </w:rPr>
-        <w:t> </w:t>
+        <w:t xml:space="preserve"> </w:t>
       </w:r>
       <w:r>
         <w:rPr>
@@ -2223,7 +2368,7 @@
           <w:spacing w:val="-9"/>
           <w:w w:val="110"/>
         </w:rPr>
-        <w:t> </w:t>
+        <w:t xml:space="preserve"> </w:t>
       </w:r>
       <w:r>
         <w:rPr>
@@ -2235,8 +2380,8 @@
     </w:p>
     <w:p>
       <w:pPr>
-        <w:pStyle w:val="BodyText"/>
-        <w:spacing w:line="328" w:lineRule="auto" w:before="154"/>
+        <w:pStyle w:val="a3"/>
+        <w:spacing w:before="154" w:line="328" w:lineRule="auto"/>
         <w:ind w:left="100" w:right="115"/>
       </w:pPr>
       <w:r>
@@ -2252,7 +2397,7 @@
           <w:spacing w:val="-12"/>
           <w:w w:val="110"/>
         </w:rPr>
-        <w:t> </w:t>
+        <w:t xml:space="preserve"> </w:t>
       </w:r>
       <w:r>
         <w:rPr>
@@ -2267,7 +2412,7 @@
           <w:spacing w:val="-11"/>
           <w:w w:val="110"/>
         </w:rPr>
-        <w:t> </w:t>
+        <w:t xml:space="preserve"> </w:t>
       </w:r>
       <w:r>
         <w:rPr>
@@ -2282,7 +2427,7 @@
           <w:spacing w:val="-11"/>
           <w:w w:val="110"/>
         </w:rPr>
-        <w:t> </w:t>
+        <w:t xml:space="preserve"> </w:t>
       </w:r>
       <w:r>
         <w:rPr>
@@ -2297,7 +2442,7 @@
           <w:spacing w:val="-11"/>
           <w:w w:val="110"/>
         </w:rPr>
-        <w:t> </w:t>
+        <w:t xml:space="preserve"> </w:t>
       </w:r>
       <w:r>
         <w:rPr>
@@ -2312,7 +2457,7 @@
           <w:spacing w:val="-11"/>
           <w:w w:val="110"/>
         </w:rPr>
-        <w:t> </w:t>
+        <w:t xml:space="preserve"> </w:t>
       </w:r>
       <w:r>
         <w:rPr>
@@ -2327,7 +2472,7 @@
           <w:spacing w:val="-11"/>
           <w:w w:val="110"/>
         </w:rPr>
-        <w:t> </w:t>
+        <w:t xml:space="preserve"> </w:t>
       </w:r>
       <w:r>
         <w:rPr>
@@ -2342,7 +2487,7 @@
           <w:spacing w:val="-11"/>
           <w:w w:val="110"/>
         </w:rPr>
-        <w:t> </w:t>
+        <w:t xml:space="preserve"> </w:t>
       </w:r>
       <w:r>
         <w:rPr>
@@ -2357,7 +2502,7 @@
           <w:spacing w:val="-11"/>
           <w:w w:val="110"/>
         </w:rPr>
-        <w:t> </w:t>
+        <w:t xml:space="preserve"> </w:t>
       </w:r>
       <w:r>
         <w:rPr>
@@ -2372,7 +2517,7 @@
           <w:spacing w:val="-11"/>
           <w:w w:val="110"/>
         </w:rPr>
-        <w:t> </w:t>
+        <w:t xml:space="preserve"> </w:t>
       </w:r>
       <w:r>
         <w:rPr>
@@ -2387,7 +2532,7 @@
           <w:spacing w:val="-11"/>
           <w:w w:val="110"/>
         </w:rPr>
-        <w:t> </w:t>
+        <w:t xml:space="preserve"> </w:t>
       </w:r>
       <w:r>
         <w:rPr>
@@ -2402,7 +2547,7 @@
           <w:spacing w:val="-11"/>
           <w:w w:val="110"/>
         </w:rPr>
-        <w:t> </w:t>
+        <w:t xml:space="preserve"> </w:t>
       </w:r>
       <w:r>
         <w:rPr>
@@ -2417,7 +2562,7 @@
           <w:spacing w:val="-11"/>
           <w:w w:val="110"/>
         </w:rPr>
-        <w:t> </w:t>
+        <w:t xml:space="preserve"> </w:t>
       </w:r>
       <w:r>
         <w:rPr>
@@ -2432,7 +2577,7 @@
           <w:spacing w:val="-11"/>
           <w:w w:val="110"/>
         </w:rPr>
-        <w:t> </w:t>
+        <w:t xml:space="preserve"> </w:t>
       </w:r>
       <w:r>
         <w:rPr>
@@ -2447,7 +2592,7 @@
           <w:spacing w:val="-11"/>
           <w:w w:val="110"/>
         </w:rPr>
-        <w:t> </w:t>
+        <w:t xml:space="preserve"> </w:t>
       </w:r>
       <w:r>
         <w:rPr>
@@ -2462,7 +2607,7 @@
           <w:spacing w:val="-11"/>
           <w:w w:val="110"/>
         </w:rPr>
-        <w:t> </w:t>
+        <w:t xml:space="preserve"> </w:t>
       </w:r>
       <w:r>
         <w:rPr>
@@ -2477,7 +2622,7 @@
           <w:spacing w:val="-11"/>
           <w:w w:val="110"/>
         </w:rPr>
-        <w:t> </w:t>
+        <w:t xml:space="preserve"> </w:t>
       </w:r>
       <w:r>
         <w:rPr>
@@ -2492,8 +2637,9 @@
           <w:spacing w:val="-11"/>
           <w:w w:val="110"/>
         </w:rPr>
-        <w:t> </w:t>
-      </w:r>
+        <w:t xml:space="preserve"> </w:t>
+      </w:r>
+      <w:proofErr w:type="gramStart"/>
       <w:r>
         <w:rPr>
           <w:color w:val="333333"/>
@@ -2501,20 +2647,44 @@
         </w:rPr>
         <w:t>If</w:t>
       </w:r>
+      <w:proofErr w:type="gramEnd"/>
       <w:r>
         <w:rPr>
           <w:color w:val="333333"/>
           <w:spacing w:val="-11"/>
           <w:w w:val="110"/>
         </w:rPr>
-        <w:t> </w:t>
-      </w:r>
-      <w:r>
-        <w:rPr>
-          <w:color w:val="333333"/>
-          <w:w w:val="110"/>
-        </w:rPr>
-        <w:t>a part of code is over coupled, we will decouple it before the next iteration. The main method we use to adapting the change is to divide every iteration into three step: ﬁxing previous problems, ﬁnishing temporary job, creating extension interface. Step one is the way we adapting the changes, step three is the way we leave space for changes. By using this method, we have guarantee</w:t>
+        <w:t xml:space="preserve"> </w:t>
+      </w:r>
+      <w:r>
+        <w:rPr>
+          <w:color w:val="333333"/>
+          <w:w w:val="110"/>
+        </w:rPr>
+        <w:t xml:space="preserve">a part of code is over coupled, we will decouple it before the next iteration. The main method we use to adapting the change is to divide every iteration into three </w:t>
+      </w:r>
+      <w:proofErr w:type="gramStart"/>
+      <w:r>
+        <w:rPr>
+          <w:color w:val="333333"/>
+          <w:w w:val="110"/>
+        </w:rPr>
+        <w:t>step</w:t>
+      </w:r>
+      <w:proofErr w:type="gramEnd"/>
+      <w:r>
+        <w:rPr>
+          <w:color w:val="333333"/>
+          <w:w w:val="110"/>
+        </w:rPr>
+        <w:t>: ﬁxing previous problems, ﬁnishing temporary job, creating ext</w:t>
+      </w:r>
+      <w:r>
+        <w:rPr>
+          <w:color w:val="333333"/>
+          <w:w w:val="110"/>
+        </w:rPr>
+        <w:t>ension interface. Step one is the way we adapting the changes, step three is the way we leave space for changes. By using this method, we have guarantee</w:t>
       </w:r>
       <w:r>
         <w:rPr>
@@ -2522,7 +2692,7 @@
           <w:spacing w:val="-8"/>
           <w:w w:val="110"/>
         </w:rPr>
-        <w:t> </w:t>
+        <w:t xml:space="preserve"> </w:t>
       </w:r>
       <w:r>
         <w:rPr>
@@ -2537,7 +2707,7 @@
           <w:spacing w:val="-8"/>
           <w:w w:val="110"/>
         </w:rPr>
-        <w:t> </w:t>
+        <w:t xml:space="preserve"> </w:t>
       </w:r>
       <w:r>
         <w:rPr>
@@ -2552,7 +2722,7 @@
           <w:spacing w:val="-8"/>
           <w:w w:val="110"/>
         </w:rPr>
-        <w:t> </w:t>
+        <w:t xml:space="preserve"> </w:t>
       </w:r>
       <w:r>
         <w:rPr>
@@ -2567,7 +2737,7 @@
           <w:spacing w:val="-8"/>
           <w:w w:val="110"/>
         </w:rPr>
-        <w:t> </w:t>
+        <w:t xml:space="preserve"> </w:t>
       </w:r>
       <w:r>
         <w:rPr>
@@ -2582,7 +2752,7 @@
           <w:spacing w:val="-8"/>
           <w:w w:val="110"/>
         </w:rPr>
-        <w:t> </w:t>
+        <w:t xml:space="preserve"> </w:t>
       </w:r>
       <w:r>
         <w:rPr>
@@ -2597,7 +2767,7 @@
           <w:spacing w:val="-8"/>
           <w:w w:val="110"/>
         </w:rPr>
-        <w:t> </w:t>
+        <w:t xml:space="preserve"> </w:t>
       </w:r>
       <w:r>
         <w:rPr>
@@ -2612,7 +2782,7 @@
           <w:spacing w:val="-8"/>
           <w:w w:val="110"/>
         </w:rPr>
-        <w:t> </w:t>
+        <w:t xml:space="preserve"> </w:t>
       </w:r>
       <w:r>
         <w:rPr>
@@ -2627,7 +2797,7 @@
           <w:spacing w:val="-8"/>
           <w:w w:val="110"/>
         </w:rPr>
-        <w:t> </w:t>
+        <w:t xml:space="preserve"> </w:t>
       </w:r>
       <w:r>
         <w:rPr>
@@ -2642,7 +2812,7 @@
           <w:spacing w:val="-8"/>
           <w:w w:val="110"/>
         </w:rPr>
-        <w:t> </w:t>
+        <w:t xml:space="preserve"> </w:t>
       </w:r>
       <w:r>
         <w:rPr>
@@ -2651,24 +2821,64 @@
         </w:rPr>
         <w:t>iteration.</w:t>
       </w:r>
+      <w:bookmarkEnd w:id="7"/>
     </w:p>
     <w:sectPr>
       <w:pgSz w:w="11900" w:h="16840"/>
-      <w:pgMar w:top="500" w:bottom="280" w:left="1440" w:right="1420"/>
+      <w:pgMar w:top="500" w:right="1420" w:bottom="280" w:left="1440" w:header="720" w:footer="720" w:gutter="0"/>
+      <w:cols w:space="720"/>
     </w:sectPr>
   </w:body>
 </w:document>
 </file>
 
+<file path=word/endnotes.xml><?xml version="1.0" encoding="utf-8"?>
+<w:endnotes xmlns:wpc="http://schemas.microsoft.com/office/word/2010/wordprocessingCanvas" xmlns:cx="http://schemas.microsoft.com/office/drawing/2014/chartex" xmlns:cx1="http://schemas.microsoft.com/office/drawing/2015/9/8/chartex" xmlns:cx2="http://schemas.microsoft.com/office/drawing/2015/10/21/chartex" xmlns:cx3="http://schemas.microsoft.com/office/drawing/2016/5/9/chartex" xmlns:cx4="http://schemas.microsoft.com/office/drawing/2016/5/10/chartex" xmlns:cx5="http://schemas.microsoft.com/office/drawing/2016/5/11/chartex" xmlns:cx6="http://schemas.microsoft.com/office/drawing/2016/5/12/chartex" xmlns:cx7="http://schemas.microsoft.com/office/drawing/2016/5/13/chartex" xmlns:cx8="http://schemas.microsoft.com/office/drawing/2016/5/14/chartex" xmlns:mc="http://schemas.openxmlformats.org/markup-compatibility/2006" xmlns:aink="http://schemas.microsoft.com/office/drawing/2016/ink" xmlns:am3d="http://schemas.microsoft.com/office/drawing/2017/model3d" xmlns:o="urn:schemas-microsoft-com:office:office" xmlns:r="http://schemas.openxmlformats.org/officeDocument/2006/relationships" xmlns:m="http://schemas.openxmlformats.org/officeDocument/2006/math" xmlns:v="urn:schemas-microsoft-com:vml" xmlns:wp14="http://schemas.microsoft.com/office/word/2010/wordprocessingDrawing" xmlns:wp="http://schemas.openxmlformats.org/drawingml/2006/wordprocessingDrawing" xmlns:w10="urn:schemas-microsoft-com:office:word" xmlns:w="http://schemas.openxmlformats.org/wordprocessingml/2006/main" xmlns:w14="http://schemas.microsoft.com/office/word/2010/wordml" xmlns:w15="http://schemas.microsoft.com/office/word/2012/wordml" xmlns:w16cex="http://schemas.microsoft.com/office/word/2018/wordml/cex" xmlns:w16cid="http://schemas.microsoft.com/office/word/2016/wordml/cid" xmlns:w16="http://schemas.microsoft.com/office/word/2018/wordml" xmlns:w16se="http://schemas.microsoft.com/office/word/2015/wordml/symex" xmlns:wpg="http://schemas.microsoft.com/office/word/2010/wordprocessingGroup" xmlns:wpi="http://schemas.microsoft.com/office/word/2010/wordprocessingInk" xmlns:wne="http://schemas.microsoft.com/office/word/2006/wordml" xmlns:wps="http://schemas.microsoft.com/office/word/2010/wordprocessingShape" mc:Ignorable="w14 w15 w16se w16cid w16 w16cex wp14">
+  <w:endnote w:type="separator" w:id="-1">
+    <w:p>
+      <w:r>
+        <w:separator/>
+      </w:r>
+    </w:p>
+  </w:endnote>
+  <w:endnote w:type="continuationSeparator" w:id="0">
+    <w:p>
+      <w:r>
+        <w:continuationSeparator/>
+      </w:r>
+    </w:p>
+  </w:endnote>
+</w:endnotes>
+</file>
+
+<file path=word/footnotes.xml><?xml version="1.0" encoding="utf-8"?>
+<w:footnotes xmlns:wpc="http://schemas.microsoft.com/office/word/2010/wordprocessingCanvas" xmlns:cx="http://schemas.microsoft.com/office/drawing/2014/chartex" xmlns:cx1="http://schemas.microsoft.com/office/drawing/2015/9/8/chartex" xmlns:cx2="http://schemas.microsoft.com/office/drawing/2015/10/21/chartex" xmlns:cx3="http://schemas.microsoft.com/office/drawing/2016/5/9/chartex" xmlns:cx4="http://schemas.microsoft.com/office/drawing/2016/5/10/chartex" xmlns:cx5="http://schemas.microsoft.com/office/drawing/2016/5/11/chartex" xmlns:cx6="http://schemas.microsoft.com/office/drawing/2016/5/12/chartex" xmlns:cx7="http://schemas.microsoft.com/office/drawing/2016/5/13/chartex" xmlns:cx8="http://schemas.microsoft.com/office/drawing/2016/5/14/chartex" xmlns:mc="http://schemas.openxmlformats.org/markup-compatibility/2006" xmlns:aink="http://schemas.microsoft.com/office/drawing/2016/ink" xmlns:am3d="http://schemas.microsoft.com/office/drawing/2017/model3d" xmlns:o="urn:schemas-microsoft-com:office:office" xmlns:r="http://schemas.openxmlformats.org/officeDocument/2006/relationships" xmlns:m="http://schemas.openxmlformats.org/officeDocument/2006/math" xmlns:v="urn:schemas-microsoft-com:vml" xmlns:wp14="http://schemas.microsoft.com/office/word/2010/wordprocessingDrawing" xmlns:wp="http://schemas.openxmlformats.org/drawingml/2006/wordprocessingDrawing" xmlns:w10="urn:schemas-microsoft-com:office:word" xmlns:w="http://schemas.openxmlformats.org/wordprocessingml/2006/main" xmlns:w14="http://schemas.microsoft.com/office/word/2010/wordml" xmlns:w15="http://schemas.microsoft.com/office/word/2012/wordml" xmlns:w16cex="http://schemas.microsoft.com/office/word/2018/wordml/cex" xmlns:w16cid="http://schemas.microsoft.com/office/word/2016/wordml/cid" xmlns:w16="http://schemas.microsoft.com/office/word/2018/wordml" xmlns:w16se="http://schemas.microsoft.com/office/word/2015/wordml/symex" xmlns:wpg="http://schemas.microsoft.com/office/word/2010/wordprocessingGroup" xmlns:wpi="http://schemas.microsoft.com/office/word/2010/wordprocessingInk" xmlns:wne="http://schemas.microsoft.com/office/word/2006/wordml" xmlns:wps="http://schemas.microsoft.com/office/word/2010/wordprocessingShape" mc:Ignorable="w14 w15 w16se w16cid w16 w16cex wp14">
+  <w:footnote w:type="separator" w:id="-1">
+    <w:p>
+      <w:r>
+        <w:separator/>
+      </w:r>
+    </w:p>
+  </w:footnote>
+  <w:footnote w:type="continuationSeparator" w:id="0">
+    <w:p>
+      <w:r>
+        <w:continuationSeparator/>
+      </w:r>
+    </w:p>
+  </w:footnote>
+</w:footnotes>
+</file>
+
 <file path=word/styles.xml><?xml version="1.0" encoding="utf-8"?>
-<w:styles xmlns:r="http://schemas.openxmlformats.org/officeDocument/2006/relationships" xmlns:w="http://schemas.openxmlformats.org/wordprocessingml/2006/main">
+<w:styles xmlns:mc="http://schemas.openxmlformats.org/markup-compatibility/2006" xmlns:r="http://schemas.openxmlformats.org/officeDocument/2006/relationships" xmlns:w="http://schemas.openxmlformats.org/wordprocessingml/2006/main" xmlns:w14="http://schemas.microsoft.com/office/word/2010/wordml" xmlns:w15="http://schemas.microsoft.com/office/word/2012/wordml" xmlns:w16cex="http://schemas.microsoft.com/office/word/2018/wordml/cex" xmlns:w16cid="http://schemas.microsoft.com/office/word/2016/wordml/cid" xmlns:w16="http://schemas.microsoft.com/office/word/2018/wordml" xmlns:w16se="http://schemas.microsoft.com/office/word/2015/wordml/symex" mc:Ignorable="w14 w15 w16se w16cid w16 w16cex">
   <w:docDefaults>
     <w:rPrDefault>
       <w:rPr>
-        <w:rFonts w:cstheme="minorBidi" w:hAnsiTheme="minorHAnsi" w:eastAsiaTheme="minorHAnsi" w:asciiTheme="minorHAnsi"/>
+        <w:rFonts w:asciiTheme="minorHAnsi" w:eastAsiaTheme="minorEastAsia" w:hAnsiTheme="minorHAnsi" w:cstheme="minorBidi"/>
         <w:sz w:val="22"/>
         <w:szCs w:val="22"/>
-        <w:lang w:val="en-US" w:bidi="ar-SA" w:eastAsia="en-US"/>
+        <w:lang w:val="en-US" w:eastAsia="en-US" w:bidi="ar-SA"/>
       </w:rPr>
     </w:rPrDefault>
     <w:pPrDefault>
@@ -2676,19 +2886,440 @@
         <w:widowControl w:val="0"/>
         <w:autoSpaceDE w:val="0"/>
         <w:autoSpaceDN w:val="0"/>
-        <w:spacing w:lineRule="auto" w:line="240" w:before="0" w:after="0"/>
-        <w:ind w:left="0" w:right="0"/>
-        <w:jc w:val="left"/>
       </w:pPr>
     </w:pPrDefault>
   </w:docDefaults>
-  <w:style w:styleId="DefaultParagraphFont" w:default="1" w:type="character">
+  <w:latentStyles w:defLockedState="0" w:defUIPriority="99" w:defSemiHidden="0" w:defUnhideWhenUsed="0" w:defQFormat="0" w:count="376">
+    <w:lsdException w:name="Normal" w:uiPriority="0" w:qFormat="1"/>
+    <w:lsdException w:name="heading 1" w:uiPriority="9" w:qFormat="1"/>
+    <w:lsdException w:name="heading 2" w:semiHidden="1" w:uiPriority="9" w:unhideWhenUsed="1" w:qFormat="1"/>
+    <w:lsdException w:name="heading 3" w:semiHidden="1" w:uiPriority="9" w:unhideWhenUsed="1" w:qFormat="1"/>
+    <w:lsdException w:name="heading 4" w:semiHidden="1" w:uiPriority="9" w:unhideWhenUsed="1" w:qFormat="1"/>
+    <w:lsdException w:name="heading 5" w:semiHidden="1" w:uiPriority="9" w:unhideWhenUsed="1" w:qFormat="1"/>
+    <w:lsdException w:name="heading 6" w:semiHidden="1" w:uiPriority="9" w:unhideWhenUsed="1" w:qFormat="1"/>
+    <w:lsdException w:name="heading 7" w:semiHidden="1" w:uiPriority="9" w:unhideWhenUsed="1" w:qFormat="1"/>
+    <w:lsdException w:name="heading 8" w:semiHidden="1" w:uiPriority="9" w:unhideWhenUsed="1" w:qFormat="1"/>
+    <w:lsdException w:name="heading 9" w:semiHidden="1" w:uiPriority="9" w:unhideWhenUsed="1" w:qFormat="1"/>
+    <w:lsdException w:name="index 1" w:semiHidden="1" w:unhideWhenUsed="1"/>
+    <w:lsdException w:name="index 2" w:semiHidden="1" w:unhideWhenUsed="1"/>
+    <w:lsdException w:name="index 3" w:semiHidden="1" w:unhideWhenUsed="1"/>
+    <w:lsdException w:name="index 4" w:semiHidden="1" w:unhideWhenUsed="1"/>
+    <w:lsdException w:name="index 5" w:semiHidden="1" w:unhideWhenUsed="1"/>
+    <w:lsdException w:name="index 6" w:semiHidden="1" w:unhideWhenUsed="1"/>
+    <w:lsdException w:name="index 7" w:semiHidden="1" w:unhideWhenUsed="1"/>
+    <w:lsdException w:name="index 8" w:semiHidden="1" w:unhideWhenUsed="1"/>
+    <w:lsdException w:name="index 9" w:semiHidden="1" w:unhideWhenUsed="1"/>
+    <w:lsdException w:name="toc 1" w:semiHidden="1" w:uiPriority="39" w:unhideWhenUsed="1"/>
+    <w:lsdException w:name="toc 2" w:semiHidden="1" w:uiPriority="39" w:unhideWhenUsed="1"/>
+    <w:lsdException w:name="toc 3" w:semiHidden="1" w:uiPriority="39" w:unhideWhenUsed="1"/>
+    <w:lsdException w:name="toc 4" w:semiHidden="1" w:uiPriority="39" w:unhideWhenUsed="1"/>
+    <w:lsdException w:name="toc 5" w:semiHidden="1" w:uiPriority="39" w:unhideWhenUsed="1"/>
+    <w:lsdException w:name="toc 6" w:semiHidden="1" w:uiPriority="39" w:unhideWhenUsed="1"/>
+    <w:lsdException w:name="toc 7" w:semiHidden="1" w:uiPriority="39" w:unhideWhenUsed="1"/>
+    <w:lsdException w:name="toc 8" w:semiHidden="1" w:uiPriority="39" w:unhideWhenUsed="1"/>
+    <w:lsdException w:name="toc 9" w:semiHidden="1" w:uiPriority="39" w:unhideWhenUsed="1"/>
+    <w:lsdException w:name="Normal Indent" w:semiHidden="1" w:unhideWhenUsed="1"/>
+    <w:lsdException w:name="footnote text" w:semiHidden="1" w:unhideWhenUsed="1"/>
+    <w:lsdException w:name="annotation text" w:semiHidden="1" w:unhideWhenUsed="1"/>
+    <w:lsdException w:name="header" w:semiHidden="1" w:unhideWhenUsed="1"/>
+    <w:lsdException w:name="footer" w:semiHidden="1" w:unhideWhenUsed="1"/>
+    <w:lsdException w:name="index heading" w:semiHidden="1" w:unhideWhenUsed="1"/>
+    <w:lsdException w:name="caption" w:semiHidden="1" w:uiPriority="35" w:unhideWhenUsed="1" w:qFormat="1"/>
+    <w:lsdException w:name="table of figures" w:semiHidden="1" w:unhideWhenUsed="1"/>
+    <w:lsdException w:name="envelope address" w:semiHidden="1" w:unhideWhenUsed="1"/>
+    <w:lsdException w:name="envelope return" w:semiHidden="1" w:unhideWhenUsed="1"/>
+    <w:lsdException w:name="footnote reference" w:semiHidden="1" w:unhideWhenUsed="1"/>
+    <w:lsdException w:name="annotation reference" w:semiHidden="1" w:unhideWhenUsed="1"/>
+    <w:lsdException w:name="line number" w:semiHidden="1" w:unhideWhenUsed="1"/>
+    <w:lsdException w:name="page number" w:semiHidden="1" w:unhideWhenUsed="1"/>
+    <w:lsdException w:name="endnote reference" w:semiHidden="1" w:unhideWhenUsed="1"/>
+    <w:lsdException w:name="endnote text" w:semiHidden="1" w:unhideWhenUsed="1"/>
+    <w:lsdException w:name="table of authorities" w:semiHidden="1" w:unhideWhenUsed="1"/>
+    <w:lsdException w:name="macro" w:semiHidden="1" w:unhideWhenUsed="1"/>
+    <w:lsdException w:name="toa heading" w:semiHidden="1" w:unhideWhenUsed="1"/>
+    <w:lsdException w:name="List" w:semiHidden="1" w:unhideWhenUsed="1"/>
+    <w:lsdException w:name="List Bullet" w:semiHidden="1" w:unhideWhenUsed="1"/>
+    <w:lsdException w:name="List Number" w:semiHidden="1" w:unhideWhenUsed="1"/>
+    <w:lsdException w:name="List 2" w:semiHidden="1" w:unhideWhenUsed="1"/>
+    <w:lsdException w:name="List 3" w:semiHidden="1" w:unhideWhenUsed="1"/>
+    <w:lsdException w:name="List 4" w:semiHidden="1" w:unhideWhenUsed="1"/>
+    <w:lsdException w:name="List 5" w:semiHidden="1" w:unhideWhenUsed="1"/>
+    <w:lsdException w:name="List Bullet 2" w:semiHidden="1" w:unhideWhenUsed="1"/>
+    <w:lsdException w:name="List Bullet 3" w:semiHidden="1" w:unhideWhenUsed="1"/>
+    <w:lsdException w:name="List Bullet 4" w:semiHidden="1" w:unhideWhenUsed="1"/>
+    <w:lsdException w:name="List Bullet 5" w:semiHidden="1" w:unhideWhenUsed="1"/>
+    <w:lsdException w:name="List Number 2" w:semiHidden="1" w:unhideWhenUsed="1"/>
+    <w:lsdException w:name="List Number 3" w:semiHidden="1" w:unhideWhenUsed="1"/>
+    <w:lsdException w:name="List Number 4" w:semiHidden="1" w:unhideWhenUsed="1"/>
+    <w:lsdException w:name="List Number 5" w:semiHidden="1" w:unhideWhenUsed="1"/>
+    <w:lsdException w:name="Title" w:uiPriority="10" w:qFormat="1"/>
+    <w:lsdException w:name="Closing" w:semiHidden="1" w:unhideWhenUsed="1"/>
+    <w:lsdException w:name="Signature" w:semiHidden="1" w:unhideWhenUsed="1"/>
+    <w:lsdException w:name="Default Paragraph Font" w:semiHidden="1" w:uiPriority="1" w:unhideWhenUsed="1"/>
+    <w:lsdException w:name="Body Text" w:semiHidden="1" w:unhideWhenUsed="1"/>
+    <w:lsdException w:name="Body Text Indent" w:semiHidden="1" w:unhideWhenUsed="1"/>
+    <w:lsdException w:name="List Continue" w:semiHidden="1" w:unhideWhenUsed="1"/>
+    <w:lsdException w:name="List Continue 2" w:semiHidden="1" w:unhideWhenUsed="1"/>
+    <w:lsdException w:name="List Continue 3" w:semiHidden="1" w:unhideWhenUsed="1"/>
+    <w:lsdException w:name="List Continue 4" w:semiHidden="1" w:unhideWhenUsed="1"/>
+    <w:lsdException w:name="List Continue 5" w:semiHidden="1" w:unhideWhenUsed="1"/>
+    <w:lsdException w:name="Message Header" w:semiHidden="1" w:unhideWhenUsed="1"/>
+    <w:lsdException w:name="Subtitle" w:uiPriority="11" w:qFormat="1"/>
+    <w:lsdException w:name="Salutation" w:semiHidden="1" w:unhideWhenUsed="1"/>
+    <w:lsdException w:name="Date" w:semiHidden="1" w:unhideWhenUsed="1"/>
+    <w:lsdException w:name="Body Text First Indent" w:semiHidden="1" w:unhideWhenUsed="1"/>
+    <w:lsdException w:name="Body Text First Indent 2" w:semiHidden="1" w:unhideWhenUsed="1"/>
+    <w:lsdException w:name="Note Heading" w:semiHidden="1" w:unhideWhenUsed="1"/>
+    <w:lsdException w:name="Body Text 2" w:semiHidden="1" w:unhideWhenUsed="1"/>
+    <w:lsdException w:name="Body Text 3" w:semiHidden="1" w:unhideWhenUsed="1"/>
+    <w:lsdException w:name="Body Text Indent 2" w:semiHidden="1" w:unhideWhenUsed="1"/>
+    <w:lsdException w:name="Body Text Indent 3" w:semiHidden="1" w:unhideWhenUsed="1"/>
+    <w:lsdException w:name="Block Text" w:semiHidden="1" w:unhideWhenUsed="1"/>
+    <w:lsdException w:name="Hyperlink" w:semiHidden="1" w:unhideWhenUsed="1"/>
+    <w:lsdException w:name="FollowedHyperlink" w:semiHidden="1" w:unhideWhenUsed="1"/>
+    <w:lsdException w:name="Strong" w:uiPriority="22" w:qFormat="1"/>
+    <w:lsdException w:name="Emphasis" w:uiPriority="20" w:qFormat="1"/>
+    <w:lsdException w:name="Document Map" w:semiHidden="1" w:unhideWhenUsed="1"/>
+    <w:lsdException w:name="Plain Text" w:semiHidden="1" w:unhideWhenUsed="1"/>
+    <w:lsdException w:name="E-mail Signature" w:semiHidden="1" w:unhideWhenUsed="1"/>
+    <w:lsdException w:name="HTML Top of Form" w:semiHidden="1" w:unhideWhenUsed="1"/>
+    <w:lsdException w:name="HTML Bottom of Form" w:semiHidden="1" w:unhideWhenUsed="1"/>
+    <w:lsdException w:name="Normal (Web)" w:semiHidden="1" w:unhideWhenUsed="1"/>
+    <w:lsdException w:name="HTML Acronym" w:semiHidden="1" w:unhideWhenUsed="1"/>
+    <w:lsdException w:name="HTML Address" w:semiHidden="1" w:unhideWhenUsed="1"/>
+    <w:lsdException w:name="HTML Cite" w:semiHidden="1" w:unhideWhenUsed="1"/>
+    <w:lsdException w:name="HTML Code" w:semiHidden="1" w:unhideWhenUsed="1"/>
+    <w:lsdException w:name="HTML Definition" w:semiHidden="1" w:unhideWhenUsed="1"/>
+    <w:lsdException w:name="HTML Keyboard" w:semiHidden="1" w:unhideWhenUsed="1"/>
+    <w:lsdException w:name="HTML Preformatted" w:semiHidden="1" w:unhideWhenUsed="1"/>
+    <w:lsdException w:name="HTML Sample" w:semiHidden="1" w:unhideWhenUsed="1"/>
+    <w:lsdException w:name="HTML Typewriter" w:semiHidden="1" w:unhideWhenUsed="1"/>
+    <w:lsdException w:name="HTML Variable" w:semiHidden="1" w:unhideWhenUsed="1"/>
+    <w:lsdException w:name="Normal Table" w:semiHidden="1" w:unhideWhenUsed="1"/>
+    <w:lsdException w:name="annotation subject" w:semiHidden="1" w:unhideWhenUsed="1"/>
+    <w:lsdException w:name="No List" w:semiHidden="1" w:unhideWhenUsed="1"/>
+    <w:lsdException w:name="Outline List 1" w:semiHidden="1" w:unhideWhenUsed="1"/>
+    <w:lsdException w:name="Outline List 2" w:semiHidden="1" w:unhideWhenUsed="1"/>
+    <w:lsdException w:name="Outline List 3" w:semiHidden="1" w:unhideWhenUsed="1"/>
+    <w:lsdException w:name="Table Simple 1" w:semiHidden="1" w:unhideWhenUsed="1"/>
+    <w:lsdException w:name="Table Simple 2" w:semiHidden="1" w:unhideWhenUsed="1"/>
+    <w:lsdException w:name="Table Simple 3" w:semiHidden="1" w:unhideWhenUsed="1"/>
+    <w:lsdException w:name="Table Classic 1" w:semiHidden="1" w:unhideWhenUsed="1"/>
+    <w:lsdException w:name="Table Classic 2" w:semiHidden="1" w:unhideWhenUsed="1"/>
+    <w:lsdException w:name="Table Classic 3" w:semiHidden="1" w:unhideWhenUsed="1"/>
+    <w:lsdException w:name="Table Classic 4" w:semiHidden="1" w:unhideWhenUsed="1"/>
+    <w:lsdException w:name="Table Colorful 1" w:semiHidden="1" w:unhideWhenUsed="1"/>
+    <w:lsdException w:name="Table Colorful 2" w:semiHidden="1" w:unhideWhenUsed="1"/>
+    <w:lsdException w:name="Table Colorful 3" w:semiHidden="1" w:unhideWhenUsed="1"/>
+    <w:lsdException w:name="Table Columns 1" w:semiHidden="1" w:unhideWhenUsed="1"/>
+    <w:lsdException w:name="Table Columns 2" w:semiHidden="1" w:unhideWhenUsed="1"/>
+    <w:lsdException w:name="Table Columns 3" w:semiHidden="1" w:unhideWhenUsed="1"/>
+    <w:lsdException w:name="Table Columns 4" w:semiHidden="1" w:unhideWhenUsed="1"/>
+    <w:lsdException w:name="Table Columns 5" w:semiHidden="1" w:unhideWhenUsed="1"/>
+    <w:lsdException w:name="Table Grid 1" w:semiHidden="1" w:unhideWhenUsed="1"/>
+    <w:lsdException w:name="Table Grid 2" w:semiHidden="1" w:unhideWhenUsed="1"/>
+    <w:lsdException w:name="Table Grid 3" w:semiHidden="1" w:unhideWhenUsed="1"/>
+    <w:lsdException w:name="Table Grid 4" w:semiHidden="1" w:unhideWhenUsed="1"/>
+    <w:lsdException w:name="Table Grid 5" w:semiHidden="1" w:unhideWhenUsed="1"/>
+    <w:lsdException w:name="Table Grid 6" w:semiHidden="1" w:unhideWhenUsed="1"/>
+    <w:lsdException w:name="Table Grid 7" w:semiHidden="1" w:unhideWhenUsed="1"/>
+    <w:lsdException w:name="Table Grid 8" w:semiHidden="1" w:unhideWhenUsed="1"/>
+    <w:lsdException w:name="Table List 1" w:semiHidden="1" w:unhideWhenUsed="1"/>
+    <w:lsdException w:name="Table List 2" w:semiHidden="1" w:unhideWhenUsed="1"/>
+    <w:lsdException w:name="Table List 3" w:semiHidden="1" w:unhideWhenUsed="1"/>
+    <w:lsdException w:name="Table List 4" w:semiHidden="1" w:unhideWhenUsed="1"/>
+    <w:lsdException w:name="Table List 5" w:semiHidden="1" w:unhideWhenUsed="1"/>
+    <w:lsdException w:name="Table List 6" w:semiHidden="1" w:unhideWhenUsed="1"/>
+    <w:lsdException w:name="Table List 7" w:semiHidden="1" w:unhideWhenUsed="1"/>
+    <w:lsdException w:name="Table List 8" w:semiHidden="1" w:unhideWhenUsed="1"/>
+    <w:lsdException w:name="Table 3D effects 1" w:semiHidden="1" w:unhideWhenUsed="1"/>
+    <w:lsdException w:name="Table 3D effects 2" w:semiHidden="1" w:unhideWhenUsed="1"/>
+    <w:lsdException w:name="Table 3D effects 3" w:semiHidden="1" w:unhideWhenUsed="1"/>
+    <w:lsdException w:name="Table Contemporary" w:semiHidden="1" w:unhideWhenUsed="1"/>
+    <w:lsdException w:name="Table Elegant" w:semiHidden="1" w:unhideWhenUsed="1"/>
+    <w:lsdException w:name="Table Professional" w:semiHidden="1" w:unhideWhenUsed="1"/>
+    <w:lsdException w:name="Table Subtle 1" w:semiHidden="1" w:unhideWhenUsed="1"/>
+    <w:lsdException w:name="Table Subtle 2" w:semiHidden="1" w:unhideWhenUsed="1"/>
+    <w:lsdException w:name="Table Web 1" w:semiHidden="1" w:unhideWhenUsed="1"/>
+    <w:lsdException w:name="Table Web 2" w:semiHidden="1" w:unhideWhenUsed="1"/>
+    <w:lsdException w:name="Table Web 3" w:semiHidden="1" w:unhideWhenUsed="1"/>
+    <w:lsdException w:name="Balloon Text" w:semiHidden="1" w:unhideWhenUsed="1"/>
+    <w:lsdException w:name="Table Grid" w:uiPriority="39"/>
+    <w:lsdException w:name="Table Theme" w:semiHidden="1" w:unhideWhenUsed="1"/>
+    <w:lsdException w:name="Placeholder Text" w:semiHidden="1"/>
+    <w:lsdException w:name="No Spacing" w:uiPriority="1" w:qFormat="1"/>
+    <w:lsdException w:name="Light Shading" w:uiPriority="60"/>
+    <w:lsdException w:name="Light List" w:uiPriority="61"/>
+    <w:lsdException w:name="Light Grid" w:uiPriority="62"/>
+    <w:lsdException w:name="Medium Shading 1" w:uiPriority="63"/>
+    <w:lsdException w:name="Medium Shading 2" w:uiPriority="64"/>
+    <w:lsdException w:name="Medium List 1" w:uiPriority="65"/>
+    <w:lsdException w:name="Medium List 2" w:uiPriority="66"/>
+    <w:lsdException w:name="Medium Grid 1" w:uiPriority="67"/>
+    <w:lsdException w:name="Medium Grid 2" w:uiPriority="68"/>
+    <w:lsdException w:name="Medium Grid 3" w:uiPriority="69"/>
+    <w:lsdException w:name="Dark List" w:uiPriority="70"/>
+    <w:lsdException w:name="Colorful Shading" w:uiPriority="71"/>
+    <w:lsdException w:name="Colorful List" w:uiPriority="72"/>
+    <w:lsdException w:name="Colorful Grid" w:uiPriority="73"/>
+    <w:lsdException w:name="Light Shading Accent 1" w:uiPriority="60"/>
+    <w:lsdException w:name="Light List Accent 1" w:uiPriority="61"/>
+    <w:lsdException w:name="Light Grid Accent 1" w:uiPriority="62"/>
+    <w:lsdException w:name="Medium Shading 1 Accent 1" w:uiPriority="63"/>
+    <w:lsdException w:name="Medium Shading 2 Accent 1" w:uiPriority="64"/>
+    <w:lsdException w:name="Medium List 1 Accent 1" w:uiPriority="65"/>
+    <w:lsdException w:name="Revision" w:semiHidden="1"/>
+    <w:lsdException w:name="List Paragraph" w:uiPriority="34" w:qFormat="1"/>
+    <w:lsdException w:name="Quote" w:uiPriority="29" w:qFormat="1"/>
+    <w:lsdException w:name="Intense Quote" w:uiPriority="30" w:qFormat="1"/>
+    <w:lsdException w:name="Medium List 2 Accent 1" w:uiPriority="66"/>
+    <w:lsdException w:name="Medium Grid 1 Accent 1" w:uiPriority="67"/>
+    <w:lsdException w:name="Medium Grid 2 Accent 1" w:uiPriority="68"/>
+    <w:lsdException w:name="Medium Grid 3 Accent 1" w:uiPriority="69"/>
+    <w:lsdException w:name="Dark List Accent 1" w:uiPriority="70"/>
+    <w:lsdException w:name="Colorful Shading Accent 1" w:uiPriority="71"/>
+    <w:lsdException w:name="Colorful List Accent 1" w:uiPriority="72"/>
+    <w:lsdException w:name="Colorful Grid Accent 1" w:uiPriority="73"/>
+    <w:lsdException w:name="Light Shading Accent 2" w:uiPriority="60"/>
+    <w:lsdException w:name="Light List Accent 2" w:uiPriority="61"/>
+    <w:lsdException w:name="Light Grid Accent 2" w:uiPriority="62"/>
+    <w:lsdException w:name="Medium Shading 1 Accent 2" w:uiPriority="63"/>
+    <w:lsdException w:name="Medium Shading 2 Accent 2" w:uiPriority="64"/>
+    <w:lsdException w:name="Medium List 1 Accent 2" w:uiPriority="65"/>
+    <w:lsdException w:name="Medium List 2 Accent 2" w:uiPriority="66"/>
+    <w:lsdException w:name="Medium Grid 1 Accent 2" w:uiPriority="67"/>
+    <w:lsdException w:name="Medium Grid 2 Accent 2" w:uiPriority="68"/>
+    <w:lsdException w:name="Medium Grid 3 Accent 2" w:uiPriority="69"/>
+    <w:lsdException w:name="Dark List Accent 2" w:uiPriority="70"/>
+    <w:lsdException w:name="Colorful Shading Accent 2" w:uiPriority="71"/>
+    <w:lsdException w:name="Colorful List Accent 2" w:uiPriority="72"/>
+    <w:lsdException w:name="Colorful Grid Accent 2" w:uiPriority="73"/>
+    <w:lsdException w:name="Light Shading Accent 3" w:uiPriority="60"/>
+    <w:lsdException w:name="Light List Accent 3" w:uiPriority="61"/>
+    <w:lsdException w:name="Light Grid Accent 3" w:uiPriority="62"/>
+    <w:lsdException w:name="Medium Shading 1 Accent 3" w:uiPriority="63"/>
+    <w:lsdException w:name="Medium Shading 2 Accent 3" w:uiPriority="64"/>
+    <w:lsdException w:name="Medium List 1 Accent 3" w:uiPriority="65"/>
+    <w:lsdException w:name="Medium List 2 Accent 3" w:uiPriority="66"/>
+    <w:lsdException w:name="Medium Grid 1 Accent 3" w:uiPriority="67"/>
+    <w:lsdException w:name="Medium Grid 2 Accent 3" w:uiPriority="68"/>
+    <w:lsdException w:name="Medium Grid 3 Accent 3" w:uiPriority="69"/>
+    <w:lsdException w:name="Dark List Accent 3" w:uiPriority="70"/>
+    <w:lsdException w:name="Colorful Shading Accent 3" w:uiPriority="71"/>
+    <w:lsdException w:name="Colorful List Accent 3" w:uiPriority="72"/>
+    <w:lsdException w:name="Colorful Grid Accent 3" w:uiPriority="73"/>
+    <w:lsdException w:name="Light Shading Accent 4" w:uiPriority="60"/>
+    <w:lsdException w:name="Light List Accent 4" w:uiPriority="61"/>
+    <w:lsdException w:name="Light Grid Accent 4" w:uiPriority="62"/>
+    <w:lsdException w:name="Medium Shading 1 Accent 4" w:uiPriority="63"/>
+    <w:lsdException w:name="Medium Shading 2 Accent 4" w:uiPriority="64"/>
+    <w:lsdException w:name="Medium List 1 Accent 4" w:uiPriority="65"/>
+    <w:lsdException w:name="Medium List 2 Accent 4" w:uiPriority="66"/>
+    <w:lsdException w:name="Medium Grid 1 Accent 4" w:uiPriority="67"/>
+    <w:lsdException w:name="Medium Grid 2 Accent 4" w:uiPriority="68"/>
+    <w:lsdException w:name="Medium Grid 3 Accent 4" w:uiPriority="69"/>
+    <w:lsdException w:name="Dark List Accent 4" w:uiPriority="70"/>
+    <w:lsdException w:name="Colorful Shading Accent 4" w:uiPriority="71"/>
+    <w:lsdException w:name="Colorful List Accent 4" w:uiPriority="72"/>
+    <w:lsdException w:name="Colorful Grid Accent 4" w:uiPriority="73"/>
+    <w:lsdException w:name="Light Shading Accent 5" w:uiPriority="60"/>
+    <w:lsdException w:name="Light List Accent 5" w:uiPriority="61"/>
+    <w:lsdException w:name="Light Grid Accent 5" w:uiPriority="62"/>
+    <w:lsdException w:name="Medium Shading 1 Accent 5" w:uiPriority="63"/>
+    <w:lsdException w:name="Medium Shading 2 Accent 5" w:uiPriority="64"/>
+    <w:lsdException w:name="Medium List 1 Accent 5" w:uiPriority="65"/>
+    <w:lsdException w:name="Medium List 2 Accent 5" w:uiPriority="66"/>
+    <w:lsdException w:name="Medium Grid 1 Accent 5" w:uiPriority="67"/>
+    <w:lsdException w:name="Medium Grid 2 Accent 5" w:uiPriority="68"/>
+    <w:lsdException w:name="Medium Grid 3 Accent 5" w:uiPriority="69"/>
+    <w:lsdException w:name="Dark List Accent 5" w:uiPriority="70"/>
+    <w:lsdException w:name="Colorful Shading Accent 5" w:uiPriority="71"/>
+    <w:lsdException w:name="Colorful List Accent 5" w:uiPriority="72"/>
+    <w:lsdException w:name="Colorful Grid Accent 5" w:uiPriority="73"/>
+    <w:lsdException w:name="Light Shading Accent 6" w:uiPriority="60"/>
+    <w:lsdException w:name="Light List Accent 6" w:uiPriority="61"/>
+    <w:lsdException w:name="Light Grid Accent 6" w:uiPriority="62"/>
+    <w:lsdException w:name="Medium Shading 1 Accent 6" w:uiPriority="63"/>
+    <w:lsdException w:name="Medium Shading 2 Accent 6" w:uiPriority="64"/>
+    <w:lsdException w:name="Medium List 1 Accent 6" w:uiPriority="65"/>
+    <w:lsdException w:name="Medium List 2 Accent 6" w:uiPriority="66"/>
+    <w:lsdException w:name="Medium Grid 1 Accent 6" w:uiPriority="67"/>
+    <w:lsdException w:name="Medium Grid 2 Accent 6" w:uiPriority="68"/>
+    <w:lsdException w:name="Medium Grid 3 Accent 6" w:uiPriority="69"/>
+    <w:lsdException w:name="Dark List Accent 6" w:uiPriority="70"/>
+    <w:lsdException w:name="Colorful Shading Accent 6" w:uiPriority="71"/>
+    <w:lsdException w:name="Colorful List Accent 6" w:uiPriority="72"/>
+    <w:lsdException w:name="Colorful Grid Accent 6" w:uiPriority="73"/>
+    <w:lsdException w:name="Subtle Emphasis" w:uiPriority="19" w:qFormat="1"/>
+    <w:lsdException w:name="Intense Emphasis" w:uiPriority="21" w:qFormat="1"/>
+    <w:lsdException w:name="Subtle Reference" w:uiPriority="31" w:qFormat="1"/>
+    <w:lsdException w:name="Intense Reference" w:uiPriority="32" w:qFormat="1"/>
+    <w:lsdException w:name="Book Title" w:uiPriority="33" w:qFormat="1"/>
+    <w:lsdException w:name="Bibliography" w:semiHidden="1" w:uiPriority="37" w:unhideWhenUsed="1"/>
+    <w:lsdException w:name="TOC Heading" w:semiHidden="1" w:uiPriority="39" w:unhideWhenUsed="1" w:qFormat="1"/>
+    <w:lsdException w:name="Plain Table 1" w:uiPriority="41"/>
+    <w:lsdException w:name="Plain Table 2" w:uiPriority="42"/>
+    <w:lsdException w:name="Plain Table 3" w:uiPriority="43"/>
+    <w:lsdException w:name="Plain Table 4" w:uiPriority="44"/>
+    <w:lsdException w:name="Plain Table 5" w:uiPriority="45"/>
+    <w:lsdException w:name="Grid Table Light" w:uiPriority="40"/>
+    <w:lsdException w:name="Grid Table 1 Light" w:uiPriority="46"/>
+    <w:lsdException w:name="Grid Table 2" w:uiPriority="47"/>
+    <w:lsdException w:name="Grid Table 3" w:uiPriority="48"/>
+    <w:lsdException w:name="Grid Table 4" w:uiPriority="49"/>
+    <w:lsdException w:name="Grid Table 5 Dark" w:uiPriority="50"/>
+    <w:lsdException w:name="Grid Table 6 Colorful" w:uiPriority="51"/>
+    <w:lsdException w:name="Grid Table 7 Colorful" w:uiPriority="52"/>
+    <w:lsdException w:name="Grid Table 1 Light Accent 1" w:uiPriority="46"/>
+    <w:lsdException w:name="Grid Table 2 Accent 1" w:uiPriority="47"/>
+    <w:lsdException w:name="Grid Table 3 Accent 1" w:uiPriority="48"/>
+    <w:lsdException w:name="Grid Table 4 Accent 1" w:uiPriority="49"/>
+    <w:lsdException w:name="Grid Table 5 Dark Accent 1" w:uiPriority="50"/>
+    <w:lsdException w:name="Grid Table 6 Colorful Accent 1" w:uiPriority="51"/>
+    <w:lsdException w:name="Grid Table 7 Colorful Accent 1" w:uiPriority="52"/>
+    <w:lsdException w:name="Grid Table 1 Light Accent 2" w:uiPriority="46"/>
+    <w:lsdException w:name="Grid Table 2 Accent 2" w:uiPriority="47"/>
+    <w:lsdException w:name="Grid Table 3 Accent 2" w:uiPriority="48"/>
+    <w:lsdException w:name="Grid Table 4 Accent 2" w:uiPriority="49"/>
+    <w:lsdException w:name="Grid Table 5 Dark Accent 2" w:uiPriority="50"/>
+    <w:lsdException w:name="Grid Table 6 Colorful Accent 2" w:uiPriority="51"/>
+    <w:lsdException w:name="Grid Table 7 Colorful Accent 2" w:uiPriority="52"/>
+    <w:lsdException w:name="Grid Table 1 Light Accent 3" w:uiPriority="46"/>
+    <w:lsdException w:name="Grid Table 2 Accent 3" w:uiPriority="47"/>
+    <w:lsdException w:name="Grid Table 3 Accent 3" w:uiPriority="48"/>
+    <w:lsdException w:name="Grid Table 4 Accent 3" w:uiPriority="49"/>
+    <w:lsdException w:name="Grid Table 5 Dark Accent 3" w:uiPriority="50"/>
+    <w:lsdException w:name="Grid Table 6 Colorful Accent 3" w:uiPriority="51"/>
+    <w:lsdException w:name="Grid Table 7 Colorful Accent 3" w:uiPriority="52"/>
+    <w:lsdException w:name="Grid Table 1 Light Accent 4" w:uiPriority="46"/>
+    <w:lsdException w:name="Grid Table 2 Accent 4" w:uiPriority="47"/>
+    <w:lsdException w:name="Grid Table 3 Accent 4" w:uiPriority="48"/>
+    <w:lsdException w:name="Grid Table 4 Accent 4" w:uiPriority="49"/>
+    <w:lsdException w:name="Grid Table 5 Dark Accent 4" w:uiPriority="50"/>
+    <w:lsdException w:name="Grid Table 6 Colorful Accent 4" w:uiPriority="51"/>
+    <w:lsdException w:name="Grid Table 7 Colorful Accent 4" w:uiPriority="52"/>
+    <w:lsdException w:name="Grid Table 1 Light Accent 5" w:uiPriority="46"/>
+    <w:lsdException w:name="Grid Table 2 Accent 5" w:uiPriority="47"/>
+    <w:lsdException w:name="Grid Table 3 Accent 5" w:uiPriority="48"/>
+    <w:lsdException w:name="Grid Table 4 Accent 5" w:uiPriority="49"/>
+    <w:lsdException w:name="Grid Table 5 Dark Accent 5" w:uiPriority="50"/>
+    <w:lsdException w:name="Grid Table 6 Colorful Accent 5" w:uiPriority="51"/>
+    <w:lsdException w:name="Grid Table 7 Colorful Accent 5" w:uiPriority="52"/>
+    <w:lsdException w:name="Grid Table 1 Light Accent 6" w:uiPriority="46"/>
+    <w:lsdException w:name="Grid Table 2 Accent 6" w:uiPriority="47"/>
+    <w:lsdException w:name="Grid Table 3 Accent 6" w:uiPriority="48"/>
+    <w:lsdException w:name="Grid Table 4 Accent 6" w:uiPriority="49"/>
+    <w:lsdException w:name="Grid Table 5 Dark Accent 6" w:uiPriority="50"/>
+    <w:lsdException w:name="Grid Table 6 Colorful Accent 6" w:uiPriority="51"/>
+    <w:lsdException w:name="Grid Table 7 Colorful Accent 6" w:uiPriority="52"/>
+    <w:lsdException w:name="List Table 1 Light" w:uiPriority="46"/>
+    <w:lsdException w:name="List Table 2" w:uiPriority="47"/>
+    <w:lsdException w:name="List Table 3" w:uiPriority="48"/>
+    <w:lsdException w:name="List Table 4" w:uiPriority="49"/>
+    <w:lsdException w:name="List Table 5 Dark" w:uiPriority="50"/>
+    <w:lsdException w:name="List Table 6 Colorful" w:uiPriority="51"/>
+    <w:lsdException w:name="List Table 7 Colorful" w:uiPriority="52"/>
+    <w:lsdException w:name="List Table 1 Light Accent 1" w:uiPriority="46"/>
+    <w:lsdException w:name="List Table 2 Accent 1" w:uiPriority="47"/>
+    <w:lsdException w:name="List Table 3 Accent 1" w:uiPriority="48"/>
+    <w:lsdException w:name="List Table 4 Accent 1" w:uiPriority="49"/>
+    <w:lsdException w:name="List Table 5 Dark Accent 1" w:uiPriority="50"/>
+    <w:lsdException w:name="List Table 6 Colorful Accent 1" w:uiPriority="51"/>
+    <w:lsdException w:name="List Table 7 Colorful Accent 1" w:uiPriority="52"/>
+    <w:lsdException w:name="List Table 1 Light Accent 2" w:uiPriority="46"/>
+    <w:lsdException w:name="List Table 2 Accent 2" w:uiPriority="47"/>
+    <w:lsdException w:name="List Table 3 Accent 2" w:uiPriority="48"/>
+    <w:lsdException w:name="List Table 4 Accent 2" w:uiPriority="49"/>
+    <w:lsdException w:name="List Table 5 Dark Accent 2" w:uiPriority="50"/>
+    <w:lsdException w:name="List Table 6 Colorful Accent 2" w:uiPriority="51"/>
+    <w:lsdException w:name="List Table 7 Colorful Accent 2" w:uiPriority="52"/>
+    <w:lsdException w:name="List Table 1 Light Accent 3" w:uiPriority="46"/>
+    <w:lsdException w:name="List Table 2 Accent 3" w:uiPriority="47"/>
+    <w:lsdException w:name="List Table 3 Accent 3" w:uiPriority="48"/>
+    <w:lsdException w:name="List Table 4 Accent 3" w:uiPriority="49"/>
+    <w:lsdException w:name="List Table 5 Dark Accent 3" w:uiPriority="50"/>
+    <w:lsdException w:name="List Table 6 Colorful Accent 3" w:uiPriority="51"/>
+    <w:lsdException w:name="List Table 7 Colorful Accent 3" w:uiPriority="52"/>
+    <w:lsdException w:name="List Table 1 Light Accent 4" w:uiPriority="46"/>
+    <w:lsdException w:name="List Table 2 Accent 4" w:uiPriority="47"/>
+    <w:lsdException w:name="List Table 3 Accent 4" w:uiPriority="48"/>
+    <w:lsdException w:name="List Table 4 Accent 4" w:uiPriority="49"/>
+    <w:lsdException w:name="List Table 5 Dark Accent 4" w:uiPriority="50"/>
+    <w:lsdException w:name="List Table 6 Colorful Accent 4" w:uiPriority="51"/>
+    <w:lsdException w:name="List Table 7 Colorful Accent 4" w:uiPriority="52"/>
+    <w:lsdException w:name="List Table 1 Light Accent 5" w:uiPriority="46"/>
+    <w:lsdException w:name="List Table 2 Accent 5" w:uiPriority="47"/>
+    <w:lsdException w:name="List Table 3 Accent 5" w:uiPriority="48"/>
+    <w:lsdException w:name="List Table 4 Accent 5" w:uiPriority="49"/>
+    <w:lsdException w:name="List Table 5 Dark Accent 5" w:uiPriority="50"/>
+    <w:lsdException w:name="List Table 6 Colorful Accent 5" w:uiPriority="51"/>
+    <w:lsdException w:name="List Table 7 Colorful Accent 5" w:uiPriority="52"/>
+    <w:lsdException w:name="List Table 1 Light Accent 6" w:uiPriority="46"/>
+    <w:lsdException w:name="List Table 2 Accent 6" w:uiPriority="47"/>
+    <w:lsdException w:name="List Table 3 Accent 6" w:uiPriority="48"/>
+    <w:lsdException w:name="List Table 4 Accent 6" w:uiPriority="49"/>
+    <w:lsdException w:name="List Table 5 Dark Accent 6" w:uiPriority="50"/>
+    <w:lsdException w:name="List Table 6 Colorful Accent 6" w:uiPriority="51"/>
+    <w:lsdException w:name="List Table 7 Colorful Accent 6" w:uiPriority="52"/>
+    <w:lsdException w:name="Mention" w:semiHidden="1" w:unhideWhenUsed="1"/>
+    <w:lsdException w:name="Smart Hyperlink" w:semiHidden="1" w:unhideWhenUsed="1"/>
+    <w:lsdException w:name="Hashtag" w:semiHidden="1" w:unhideWhenUsed="1"/>
+    <w:lsdException w:name="Unresolved Mention" w:semiHidden="1" w:unhideWhenUsed="1"/>
+    <w:lsdException w:name="Smart Link" w:semiHidden="1" w:unhideWhenUsed="1"/>
+  </w:latentStyles>
+  <w:style w:type="paragraph" w:default="1" w:styleId="a">
+    <w:name w:val="Normal"/>
+    <w:qFormat/>
+    <w:rPr>
+      <w:rFonts w:ascii="Arial" w:eastAsia="Arial" w:hAnsi="Arial" w:cs="Arial"/>
+      <w:lang w:bidi="en-US"/>
+    </w:rPr>
+  </w:style>
+  <w:style w:type="paragraph" w:styleId="1">
+    <w:name w:val="heading 1"/>
+    <w:basedOn w:val="a"/>
+    <w:uiPriority w:val="9"/>
+    <w:qFormat/>
+    <w:pPr>
+      <w:ind w:left="100"/>
+      <w:outlineLvl w:val="0"/>
+    </w:pPr>
+    <w:rPr>
+      <w:rFonts w:ascii="Tahoma" w:eastAsia="Tahoma" w:hAnsi="Tahoma" w:cs="Tahoma"/>
+      <w:b/>
+      <w:bCs/>
+      <w:sz w:val="29"/>
+      <w:szCs w:val="29"/>
+    </w:rPr>
+  </w:style>
+  <w:style w:type="character" w:default="1" w:styleId="a0">
     <w:name w:val="Default Paragraph Font"/>
     <w:uiPriority w:val="1"/>
     <w:semiHidden/>
     <w:unhideWhenUsed/>
   </w:style>
-  <w:style w:styleId="TableNormal" w:default="1" w:type="table">
+  <w:style w:type="table" w:default="1" w:styleId="a1">
+    <w:name w:val="Normal Table"/>
+    <w:uiPriority w:val="99"/>
+    <w:semiHidden/>
+    <w:unhideWhenUsed/>
+    <w:tblPr>
+      <w:tblInd w:w="0" w:type="dxa"/>
+      <w:tblCellMar>
+        <w:top w:w="0" w:type="dxa"/>
+        <w:left w:w="108" w:type="dxa"/>
+        <w:bottom w:w="0" w:type="dxa"/>
+        <w:right w:w="108" w:type="dxa"/>
+      </w:tblCellMar>
+    </w:tblPr>
+  </w:style>
+  <w:style w:type="numbering" w:default="1" w:styleId="a2">
+    <w:name w:val="No List"/>
+    <w:uiPriority w:val="99"/>
+    <w:semiHidden/>
+    <w:unhideWhenUsed/>
+  </w:style>
+  <w:style w:type="table" w:customStyle="1" w:styleId="TableNormal">
     <w:name w:val="Table Normal"/>
     <w:uiPriority w:val="2"/>
     <w:semiHidden/>
@@ -2704,71 +3335,94 @@
       </w:tblCellMar>
     </w:tblPr>
   </w:style>
-  <w:style w:styleId="NoList" w:default="1" w:type="numbering">
-    <w:name w:val="No List"/>
-    <w:uiPriority w:val="99"/>
-    <w:semiHidden/>
-    <w:unhideWhenUsed/>
-  </w:style>
-  <w:style w:default="1" w:styleId="Normal" w:type="paragraph">
-    <w:name w:val="Normal"/>
+  <w:style w:type="paragraph" w:styleId="a3">
+    <w:name w:val="Body Text"/>
+    <w:basedOn w:val="a"/>
     <w:uiPriority w:val="1"/>
     <w:qFormat/>
-    <w:pPr/>
     <w:rPr>
-      <w:rFonts w:ascii="Arial" w:hAnsi="Arial" w:eastAsia="Arial" w:cs="Arial"/>
-      <w:lang w:val="en-US" w:eastAsia="en-US" w:bidi="en-US"/>
+      <w:sz w:val="19"/>
+      <w:szCs w:val="19"/>
     </w:rPr>
   </w:style>
-  <w:style w:styleId="BodyText" w:type="paragraph">
-    <w:name w:val="Body Text"/>
-    <w:basedOn w:val="Normal"/>
+  <w:style w:type="paragraph" w:styleId="a4">
+    <w:name w:val="List Paragraph"/>
+    <w:basedOn w:val="a"/>
     <w:uiPriority w:val="1"/>
     <w:qFormat/>
-    <w:pPr/>
+  </w:style>
+  <w:style w:type="paragraph" w:customStyle="1" w:styleId="TableParagraph">
+    <w:name w:val="Table Paragraph"/>
+    <w:basedOn w:val="a"/>
+    <w:uiPriority w:val="1"/>
+    <w:qFormat/>
+  </w:style>
+  <w:style w:type="paragraph" w:styleId="a5">
+    <w:name w:val="header"/>
+    <w:basedOn w:val="a"/>
+    <w:link w:val="a6"/>
+    <w:uiPriority w:val="99"/>
+    <w:unhideWhenUsed/>
+    <w:rsid w:val="00EE2706"/>
+    <w:pPr>
+      <w:pBdr>
+        <w:bottom w:val="single" w:sz="6" w:space="1" w:color="auto"/>
+      </w:pBdr>
+      <w:tabs>
+        <w:tab w:val="center" w:pos="4153"/>
+        <w:tab w:val="right" w:pos="8306"/>
+      </w:tabs>
+      <w:snapToGrid w:val="0"/>
+      <w:jc w:val="center"/>
+    </w:pPr>
     <w:rPr>
-      <w:rFonts w:ascii="Arial" w:hAnsi="Arial" w:eastAsia="Arial" w:cs="Arial"/>
-      <w:sz w:val="19"/>
-      <w:szCs w:val="19"/>
-      <w:lang w:val="en-US" w:eastAsia="en-US" w:bidi="en-US"/>
+      <w:sz w:val="18"/>
+      <w:szCs w:val="18"/>
     </w:rPr>
   </w:style>
-  <w:style w:styleId="Heading1" w:type="paragraph">
-    <w:name w:val="Heading 1"/>
-    <w:basedOn w:val="Normal"/>
-    <w:uiPriority w:val="1"/>
-    <w:qFormat/>
+  <w:style w:type="character" w:customStyle="1" w:styleId="a6">
+    <w:name w:val="页眉 字符"/>
+    <w:basedOn w:val="a0"/>
+    <w:link w:val="a5"/>
+    <w:uiPriority w:val="99"/>
+    <w:rsid w:val="00EE2706"/>
+    <w:rPr>
+      <w:rFonts w:ascii="Arial" w:eastAsia="Arial" w:hAnsi="Arial" w:cs="Arial"/>
+      <w:sz w:val="18"/>
+      <w:szCs w:val="18"/>
+      <w:lang w:bidi="en-US"/>
+    </w:rPr>
+  </w:style>
+  <w:style w:type="paragraph" w:styleId="a7">
+    <w:name w:val="footer"/>
+    <w:basedOn w:val="a"/>
+    <w:link w:val="a8"/>
+    <w:uiPriority w:val="99"/>
+    <w:unhideWhenUsed/>
+    <w:rsid w:val="00EE2706"/>
     <w:pPr>
-      <w:ind w:left="100"/>
-      <w:outlineLvl w:val="1"/>
+      <w:tabs>
+        <w:tab w:val="center" w:pos="4153"/>
+        <w:tab w:val="right" w:pos="8306"/>
+      </w:tabs>
+      <w:snapToGrid w:val="0"/>
     </w:pPr>
     <w:rPr>
-      <w:rFonts w:ascii="Tahoma" w:hAnsi="Tahoma" w:eastAsia="Tahoma" w:cs="Tahoma"/>
-      <w:b/>
-      <w:bCs/>
-      <w:sz w:val="29"/>
-      <w:szCs w:val="29"/>
-      <w:lang w:val="en-US" w:eastAsia="en-US" w:bidi="en-US"/>
+      <w:sz w:val="18"/>
+      <w:szCs w:val="18"/>
     </w:rPr>
   </w:style>
-  <w:style w:styleId="ListParagraph" w:type="paragraph">
-    <w:name w:val="List Paragraph"/>
-    <w:basedOn w:val="Normal"/>
-    <w:uiPriority w:val="1"/>
-    <w:qFormat/>
-    <w:pPr/>
+  <w:style w:type="character" w:customStyle="1" w:styleId="a8">
+    <w:name w:val="页脚 字符"/>
+    <w:basedOn w:val="a0"/>
+    <w:link w:val="a7"/>
+    <w:uiPriority w:val="99"/>
+    <w:rsid w:val="00EE2706"/>
     <w:rPr>
-      <w:lang w:val="en-US" w:eastAsia="en-US" w:bidi="en-US"/>
-    </w:rPr>
-  </w:style>
-  <w:style w:styleId="TableParagraph" w:type="paragraph">
-    <w:name w:val="Table Paragraph"/>
-    <w:basedOn w:val="Normal"/>
-    <w:uiPriority w:val="1"/>
-    <w:qFormat/>
-    <w:pPr/>
-    <w:rPr>
-      <w:lang w:val="en-US" w:eastAsia="en-US" w:bidi="en-US"/>
+      <w:rFonts w:ascii="Arial" w:eastAsia="Arial" w:hAnsi="Arial" w:cs="Arial"/>
+      <w:sz w:val="18"/>
+      <w:szCs w:val="18"/>
+      <w:lang w:bidi="en-US"/>
     </w:rPr>
   </w:style>
 </w:styles>
